--- a/M120_Severin_Stadelmann.docx
+++ b/M120_Severin_Stadelmann.docx
@@ -10,6 +10,7 @@
           <w:docPartUnique/>
         </w:docPartObj>
       </w:sdtPr>
+      <w:sdtEndPr/>
       <w:sdtContent>
         <w:p/>
         <w:tbl>
@@ -44,6 +45,7 @@
                 <w:dataBinding w:prefixMappings="xmlns:ns0='http://schemas.openxmlformats.org/officeDocument/2006/extended-properties'" w:xpath="/ns0:Properties[1]/ns0:Company[1]" w:storeItemID="{6668398D-A668-4E3E-A5EB-62B293D839F1}"/>
                 <w:text/>
               </w:sdtPr>
+              <w:sdtEndPr/>
               <w:sdtContent>
                 <w:tc>
                   <w:tcPr>
@@ -97,6 +99,7 @@
                   <w:dataBinding w:prefixMappings="xmlns:ns0='http://schemas.openxmlformats.org/package/2006/metadata/core-properties' xmlns:ns1='http://purl.org/dc/elements/1.1/'" w:xpath="/ns0:coreProperties[1]/ns1:title[1]" w:storeItemID="{6C3C8BC8-F283-45AE-878A-BAB7291924A1}"/>
                   <w:text/>
                 </w:sdtPr>
+                <w:sdtEndPr/>
                 <w:sdtContent>
                   <w:p>
                     <w:pPr>
@@ -139,6 +142,7 @@
                 <w:dataBinding w:prefixMappings="xmlns:ns0='http://schemas.openxmlformats.org/package/2006/metadata/core-properties' xmlns:ns1='http://purl.org/dc/elements/1.1/'" w:xpath="/ns0:coreProperties[1]/ns1:subject[1]" w:storeItemID="{6C3C8BC8-F283-45AE-878A-BAB7291924A1}"/>
                 <w:text/>
               </w:sdtPr>
+              <w:sdtEndPr/>
               <w:sdtContent>
                 <w:tc>
                   <w:tcPr>
@@ -207,6 +211,7 @@
                   <w:dataBinding w:prefixMappings="xmlns:ns0='http://schemas.openxmlformats.org/package/2006/metadata/core-properties' xmlns:ns1='http://purl.org/dc/elements/1.1/'" w:xpath="/ns0:coreProperties[1]/ns1:creator[1]" w:storeItemID="{6C3C8BC8-F283-45AE-878A-BAB7291924A1}"/>
                   <w:text/>
                 </w:sdtPr>
+                <w:sdtEndPr/>
                 <w:sdtContent>
                   <w:p>
                     <w:pPr>
@@ -249,6 +254,7 @@
                     <w:calendar w:val="gregorian"/>
                   </w:date>
                 </w:sdtPr>
+                <w:sdtEndPr/>
                 <w:sdtContent>
                   <w:p>
                     <w:pPr>
@@ -292,7 +298,11 @@
     <w:sdt>
       <w:sdtPr>
         <w:rPr>
-          <w:lang w:val="de-DE"/>
+          <w:rFonts w:asciiTheme="minorHAnsi" w:eastAsiaTheme="minorHAnsi" w:hAnsiTheme="minorHAnsi" w:cstheme="minorBidi"/>
+          <w:color w:val="auto"/>
+          <w:sz w:val="22"/>
+          <w:szCs w:val="22"/>
+          <w:lang w:val="de-DE" w:eastAsia="en-US"/>
         </w:rPr>
         <w:id w:val="1595055316"/>
         <w:docPartObj>
@@ -302,13 +312,8 @@
       </w:sdtPr>
       <w:sdtEndPr>
         <w:rPr>
-          <w:rFonts w:asciiTheme="minorHAnsi" w:eastAsiaTheme="minorHAnsi" w:hAnsiTheme="minorHAnsi" w:cstheme="minorBidi"/>
           <w:b/>
           <w:bCs/>
-          <w:color w:val="auto"/>
-          <w:sz w:val="22"/>
-          <w:szCs w:val="22"/>
-          <w:lang w:eastAsia="en-US"/>
         </w:rPr>
       </w:sdtEndPr>
       <w:sdtContent>
@@ -344,7 +349,7 @@
           <w:r>
             <w:fldChar w:fldCharType="separate"/>
           </w:r>
-          <w:hyperlink w:anchor="_Toc57809716" w:history="1">
+          <w:hyperlink w:anchor="_Toc58414039" w:history="1">
             <w:r>
               <w:rPr>
                 <w:rStyle w:val="Hyperlink"/>
@@ -371,7 +376,7 @@
                 <w:noProof/>
                 <w:webHidden/>
               </w:rPr>
-              <w:instrText xml:space="preserve"> PAGEREF _Toc57809716 \h </w:instrText>
+              <w:instrText xml:space="preserve"> PAGEREF _Toc58414039 \h </w:instrText>
             </w:r>
             <w:r>
               <w:rPr>
@@ -414,7 +419,7 @@
               <w:lang w:eastAsia="de-CH"/>
             </w:rPr>
           </w:pPr>
-          <w:hyperlink w:anchor="_Toc57809717" w:history="1">
+          <w:hyperlink w:anchor="_Toc58414040" w:history="1">
             <w:r>
               <w:rPr>
                 <w:rStyle w:val="Hyperlink"/>
@@ -441,7 +446,7 @@
                 <w:noProof/>
                 <w:webHidden/>
               </w:rPr>
-              <w:instrText xml:space="preserve"> PAGEREF _Toc57809717 \h </w:instrText>
+              <w:instrText xml:space="preserve"> PAGEREF _Toc58414040 \h </w:instrText>
             </w:r>
             <w:r>
               <w:rPr>
@@ -479,16 +484,18 @@
               <w:tab w:val="right" w:leader="dot" w:pos="9062"/>
             </w:tabs>
             <w:rPr>
+              <w:rFonts w:eastAsiaTheme="minorEastAsia"/>
               <w:noProof/>
+              <w:lang w:eastAsia="de-CH"/>
             </w:rPr>
           </w:pPr>
-          <w:hyperlink w:anchor="_Toc57809718" w:history="1">
+          <w:hyperlink w:anchor="_Toc58414041" w:history="1">
             <w:r>
               <w:rPr>
                 <w:rStyle w:val="Hyperlink"/>
                 <w:noProof/>
               </w:rPr>
-              <w:t>GUI-Mockup: Benutzererfassung</w:t>
+              <w:t>GUI-Mockup: Bezahlen</w:t>
             </w:r>
             <w:r>
               <w:rPr>
@@ -509,7 +516,7 @@
                 <w:noProof/>
                 <w:webHidden/>
               </w:rPr>
-              <w:instrText xml:space="preserve"> PAGEREF _Toc57809718 \h </w:instrText>
+              <w:instrText xml:space="preserve"> PAGEREF _Toc58414041 \h </w:instrText>
             </w:r>
             <w:r>
               <w:rPr>
@@ -530,6 +537,570 @@
                 <w:webHidden/>
               </w:rPr>
               <w:t>2</w:t>
+            </w:r>
+            <w:r>
+              <w:rPr>
+                <w:noProof/>
+                <w:webHidden/>
+              </w:rPr>
+              <w:fldChar w:fldCharType="end"/>
+            </w:r>
+          </w:hyperlink>
+        </w:p>
+        <w:p>
+          <w:pPr>
+            <w:pStyle w:val="Verzeichnis3"/>
+            <w:tabs>
+              <w:tab w:val="right" w:leader="dot" w:pos="9062"/>
+            </w:tabs>
+            <w:rPr>
+              <w:rFonts w:eastAsiaTheme="minorEastAsia"/>
+              <w:noProof/>
+              <w:lang w:eastAsia="de-CH"/>
+            </w:rPr>
+          </w:pPr>
+          <w:hyperlink w:anchor="_Toc58414042" w:history="1">
+            <w:r>
+              <w:rPr>
+                <w:rStyle w:val="Hyperlink"/>
+                <w:noProof/>
+              </w:rPr>
+              <w:t>GUI-Mockup: Artikel</w:t>
+            </w:r>
+            <w:r>
+              <w:rPr>
+                <w:noProof/>
+                <w:webHidden/>
+              </w:rPr>
+              <w:tab/>
+            </w:r>
+            <w:r>
+              <w:rPr>
+                <w:noProof/>
+                <w:webHidden/>
+              </w:rPr>
+              <w:fldChar w:fldCharType="begin"/>
+            </w:r>
+            <w:r>
+              <w:rPr>
+                <w:noProof/>
+                <w:webHidden/>
+              </w:rPr>
+              <w:instrText xml:space="preserve"> PAGEREF _Toc58414042 \h </w:instrText>
+            </w:r>
+            <w:r>
+              <w:rPr>
+                <w:noProof/>
+                <w:webHidden/>
+              </w:rPr>
+            </w:r>
+            <w:r>
+              <w:rPr>
+                <w:noProof/>
+                <w:webHidden/>
+              </w:rPr>
+              <w:fldChar w:fldCharType="separate"/>
+            </w:r>
+            <w:r>
+              <w:rPr>
+                <w:noProof/>
+                <w:webHidden/>
+              </w:rPr>
+              <w:t>2</w:t>
+            </w:r>
+            <w:r>
+              <w:rPr>
+                <w:noProof/>
+                <w:webHidden/>
+              </w:rPr>
+              <w:fldChar w:fldCharType="end"/>
+            </w:r>
+          </w:hyperlink>
+        </w:p>
+        <w:p>
+          <w:pPr>
+            <w:pStyle w:val="Verzeichnis2"/>
+            <w:tabs>
+              <w:tab w:val="right" w:leader="dot" w:pos="9062"/>
+            </w:tabs>
+            <w:rPr>
+              <w:rFonts w:eastAsiaTheme="minorEastAsia"/>
+              <w:noProof/>
+              <w:lang w:eastAsia="de-CH"/>
+            </w:rPr>
+          </w:pPr>
+          <w:hyperlink w:anchor="_Toc58414043" w:history="1">
+            <w:r>
+              <w:rPr>
+                <w:rStyle w:val="Hyperlink"/>
+                <w:noProof/>
+                <w:lang w:val="en-PH"/>
+              </w:rPr>
+              <w:t>Container-View</w:t>
+            </w:r>
+            <w:r>
+              <w:rPr>
+                <w:noProof/>
+                <w:webHidden/>
+              </w:rPr>
+              <w:tab/>
+            </w:r>
+            <w:r>
+              <w:rPr>
+                <w:noProof/>
+                <w:webHidden/>
+              </w:rPr>
+              <w:fldChar w:fldCharType="begin"/>
+            </w:r>
+            <w:r>
+              <w:rPr>
+                <w:noProof/>
+                <w:webHidden/>
+              </w:rPr>
+              <w:instrText xml:space="preserve"> PAGEREF _Toc58414043 \h </w:instrText>
+            </w:r>
+            <w:r>
+              <w:rPr>
+                <w:noProof/>
+                <w:webHidden/>
+              </w:rPr>
+            </w:r>
+            <w:r>
+              <w:rPr>
+                <w:noProof/>
+                <w:webHidden/>
+              </w:rPr>
+              <w:fldChar w:fldCharType="separate"/>
+            </w:r>
+            <w:r>
+              <w:rPr>
+                <w:noProof/>
+                <w:webHidden/>
+              </w:rPr>
+              <w:t>3</w:t>
+            </w:r>
+            <w:r>
+              <w:rPr>
+                <w:noProof/>
+                <w:webHidden/>
+              </w:rPr>
+              <w:fldChar w:fldCharType="end"/>
+            </w:r>
+          </w:hyperlink>
+        </w:p>
+        <w:p>
+          <w:pPr>
+            <w:pStyle w:val="Verzeichnis3"/>
+            <w:tabs>
+              <w:tab w:val="right" w:leader="dot" w:pos="9062"/>
+            </w:tabs>
+            <w:rPr>
+              <w:rFonts w:eastAsiaTheme="minorEastAsia"/>
+              <w:noProof/>
+              <w:lang w:eastAsia="de-CH"/>
+            </w:rPr>
+          </w:pPr>
+          <w:hyperlink w:anchor="_Toc58414044" w:history="1">
+            <w:r>
+              <w:rPr>
+                <w:rStyle w:val="Hyperlink"/>
+                <w:noProof/>
+                <w:lang w:val="en-PH"/>
+              </w:rPr>
+              <w:t>Container-View: Bezahlen</w:t>
+            </w:r>
+            <w:r>
+              <w:rPr>
+                <w:noProof/>
+                <w:webHidden/>
+              </w:rPr>
+              <w:tab/>
+            </w:r>
+            <w:r>
+              <w:rPr>
+                <w:noProof/>
+                <w:webHidden/>
+              </w:rPr>
+              <w:fldChar w:fldCharType="begin"/>
+            </w:r>
+            <w:r>
+              <w:rPr>
+                <w:noProof/>
+                <w:webHidden/>
+              </w:rPr>
+              <w:instrText xml:space="preserve"> PAGEREF _Toc58414044 \h </w:instrText>
+            </w:r>
+            <w:r>
+              <w:rPr>
+                <w:noProof/>
+                <w:webHidden/>
+              </w:rPr>
+            </w:r>
+            <w:r>
+              <w:rPr>
+                <w:noProof/>
+                <w:webHidden/>
+              </w:rPr>
+              <w:fldChar w:fldCharType="separate"/>
+            </w:r>
+            <w:r>
+              <w:rPr>
+                <w:noProof/>
+                <w:webHidden/>
+              </w:rPr>
+              <w:t>3</w:t>
+            </w:r>
+            <w:r>
+              <w:rPr>
+                <w:noProof/>
+                <w:webHidden/>
+              </w:rPr>
+              <w:fldChar w:fldCharType="end"/>
+            </w:r>
+          </w:hyperlink>
+        </w:p>
+        <w:p>
+          <w:pPr>
+            <w:pStyle w:val="Verzeichnis2"/>
+            <w:tabs>
+              <w:tab w:val="right" w:leader="dot" w:pos="9062"/>
+            </w:tabs>
+            <w:rPr>
+              <w:rFonts w:eastAsiaTheme="minorEastAsia"/>
+              <w:noProof/>
+              <w:lang w:eastAsia="de-CH"/>
+            </w:rPr>
+          </w:pPr>
+          <w:hyperlink w:anchor="_Toc58414045" w:history="1">
+            <w:r>
+              <w:rPr>
+                <w:rStyle w:val="Hyperlink"/>
+                <w:noProof/>
+                <w:lang w:val="en-PH"/>
+              </w:rPr>
+              <w:t>User-Story</w:t>
+            </w:r>
+            <w:r>
+              <w:rPr>
+                <w:noProof/>
+                <w:webHidden/>
+              </w:rPr>
+              <w:tab/>
+            </w:r>
+            <w:r>
+              <w:rPr>
+                <w:noProof/>
+                <w:webHidden/>
+              </w:rPr>
+              <w:fldChar w:fldCharType="begin"/>
+            </w:r>
+            <w:r>
+              <w:rPr>
+                <w:noProof/>
+                <w:webHidden/>
+              </w:rPr>
+              <w:instrText xml:space="preserve"> PAGEREF _Toc58414045 \h </w:instrText>
+            </w:r>
+            <w:r>
+              <w:rPr>
+                <w:noProof/>
+                <w:webHidden/>
+              </w:rPr>
+            </w:r>
+            <w:r>
+              <w:rPr>
+                <w:noProof/>
+                <w:webHidden/>
+              </w:rPr>
+              <w:fldChar w:fldCharType="separate"/>
+            </w:r>
+            <w:r>
+              <w:rPr>
+                <w:noProof/>
+                <w:webHidden/>
+              </w:rPr>
+              <w:t>3</w:t>
+            </w:r>
+            <w:r>
+              <w:rPr>
+                <w:noProof/>
+                <w:webHidden/>
+              </w:rPr>
+              <w:fldChar w:fldCharType="end"/>
+            </w:r>
+          </w:hyperlink>
+        </w:p>
+        <w:p>
+          <w:pPr>
+            <w:pStyle w:val="Verzeichnis3"/>
+            <w:tabs>
+              <w:tab w:val="right" w:leader="dot" w:pos="9062"/>
+            </w:tabs>
+            <w:rPr>
+              <w:rFonts w:eastAsiaTheme="minorEastAsia"/>
+              <w:noProof/>
+              <w:lang w:eastAsia="de-CH"/>
+            </w:rPr>
+          </w:pPr>
+          <w:hyperlink w:anchor="_Toc58414046" w:history="1">
+            <w:r>
+              <w:rPr>
+                <w:rStyle w:val="Hyperlink"/>
+                <w:noProof/>
+                <w:lang w:val="en-PH"/>
+              </w:rPr>
+              <w:t>Erste User-Story: Shop</w:t>
+            </w:r>
+            <w:r>
+              <w:rPr>
+                <w:noProof/>
+                <w:webHidden/>
+              </w:rPr>
+              <w:tab/>
+            </w:r>
+            <w:r>
+              <w:rPr>
+                <w:noProof/>
+                <w:webHidden/>
+              </w:rPr>
+              <w:fldChar w:fldCharType="begin"/>
+            </w:r>
+            <w:r>
+              <w:rPr>
+                <w:noProof/>
+                <w:webHidden/>
+              </w:rPr>
+              <w:instrText xml:space="preserve"> PAGEREF _Toc58414046 \h </w:instrText>
+            </w:r>
+            <w:r>
+              <w:rPr>
+                <w:noProof/>
+                <w:webHidden/>
+              </w:rPr>
+            </w:r>
+            <w:r>
+              <w:rPr>
+                <w:noProof/>
+                <w:webHidden/>
+              </w:rPr>
+              <w:fldChar w:fldCharType="separate"/>
+            </w:r>
+            <w:r>
+              <w:rPr>
+                <w:noProof/>
+                <w:webHidden/>
+              </w:rPr>
+              <w:t>3</w:t>
+            </w:r>
+            <w:r>
+              <w:rPr>
+                <w:noProof/>
+                <w:webHidden/>
+              </w:rPr>
+              <w:fldChar w:fldCharType="end"/>
+            </w:r>
+          </w:hyperlink>
+        </w:p>
+        <w:p>
+          <w:pPr>
+            <w:pStyle w:val="Verzeichnis3"/>
+            <w:tabs>
+              <w:tab w:val="right" w:leader="dot" w:pos="9062"/>
+            </w:tabs>
+            <w:rPr>
+              <w:rFonts w:eastAsiaTheme="minorEastAsia"/>
+              <w:noProof/>
+              <w:lang w:eastAsia="de-CH"/>
+            </w:rPr>
+          </w:pPr>
+          <w:hyperlink w:anchor="_Toc58414047" w:history="1">
+            <w:r>
+              <w:rPr>
+                <w:rStyle w:val="Hyperlink"/>
+                <w:noProof/>
+              </w:rPr>
+              <w:t>Zweite User-Story: Sortierfunktion</w:t>
+            </w:r>
+            <w:r>
+              <w:rPr>
+                <w:noProof/>
+                <w:webHidden/>
+              </w:rPr>
+              <w:tab/>
+            </w:r>
+            <w:r>
+              <w:rPr>
+                <w:noProof/>
+                <w:webHidden/>
+              </w:rPr>
+              <w:fldChar w:fldCharType="begin"/>
+            </w:r>
+            <w:r>
+              <w:rPr>
+                <w:noProof/>
+                <w:webHidden/>
+              </w:rPr>
+              <w:instrText xml:space="preserve"> PAGEREF _Toc58414047 \h </w:instrText>
+            </w:r>
+            <w:r>
+              <w:rPr>
+                <w:noProof/>
+                <w:webHidden/>
+              </w:rPr>
+            </w:r>
+            <w:r>
+              <w:rPr>
+                <w:noProof/>
+                <w:webHidden/>
+              </w:rPr>
+              <w:fldChar w:fldCharType="separate"/>
+            </w:r>
+            <w:r>
+              <w:rPr>
+                <w:noProof/>
+                <w:webHidden/>
+              </w:rPr>
+              <w:t>3</w:t>
+            </w:r>
+            <w:r>
+              <w:rPr>
+                <w:noProof/>
+                <w:webHidden/>
+              </w:rPr>
+              <w:fldChar w:fldCharType="end"/>
+            </w:r>
+          </w:hyperlink>
+        </w:p>
+        <w:p>
+          <w:pPr>
+            <w:pStyle w:val="Verzeichnis3"/>
+            <w:tabs>
+              <w:tab w:val="right" w:leader="dot" w:pos="9062"/>
+            </w:tabs>
+            <w:rPr>
+              <w:rFonts w:eastAsiaTheme="minorEastAsia"/>
+              <w:noProof/>
+              <w:lang w:eastAsia="de-CH"/>
+            </w:rPr>
+          </w:pPr>
+          <w:hyperlink w:anchor="_Toc58414048" w:history="1">
+            <w:r>
+              <w:rPr>
+                <w:rStyle w:val="Hyperlink"/>
+                <w:noProof/>
+              </w:rPr>
+              <w:t>Dritte User-Story: Bezahlung</w:t>
+            </w:r>
+            <w:r>
+              <w:rPr>
+                <w:noProof/>
+                <w:webHidden/>
+              </w:rPr>
+              <w:tab/>
+            </w:r>
+            <w:r>
+              <w:rPr>
+                <w:noProof/>
+                <w:webHidden/>
+              </w:rPr>
+              <w:fldChar w:fldCharType="begin"/>
+            </w:r>
+            <w:r>
+              <w:rPr>
+                <w:noProof/>
+                <w:webHidden/>
+              </w:rPr>
+              <w:instrText xml:space="preserve"> PAGEREF _Toc58414048 \h </w:instrText>
+            </w:r>
+            <w:r>
+              <w:rPr>
+                <w:noProof/>
+                <w:webHidden/>
+              </w:rPr>
+            </w:r>
+            <w:r>
+              <w:rPr>
+                <w:noProof/>
+                <w:webHidden/>
+              </w:rPr>
+              <w:fldChar w:fldCharType="separate"/>
+            </w:r>
+            <w:r>
+              <w:rPr>
+                <w:noProof/>
+                <w:webHidden/>
+              </w:rPr>
+              <w:t>3</w:t>
+            </w:r>
+            <w:r>
+              <w:rPr>
+                <w:noProof/>
+                <w:webHidden/>
+              </w:rPr>
+              <w:fldChar w:fldCharType="end"/>
+            </w:r>
+          </w:hyperlink>
+        </w:p>
+        <w:p>
+          <w:pPr>
+            <w:pStyle w:val="Verzeichnis3"/>
+            <w:tabs>
+              <w:tab w:val="right" w:leader="dot" w:pos="9062"/>
+            </w:tabs>
+            <w:rPr>
+              <w:rFonts w:eastAsiaTheme="minorEastAsia"/>
+              <w:noProof/>
+              <w:lang w:eastAsia="de-CH"/>
+            </w:rPr>
+          </w:pPr>
+          <w:hyperlink w:anchor="_Toc58414049" w:history="1">
+            <w:r>
+              <w:rPr>
+                <w:rStyle w:val="Hyperlink"/>
+                <w:noProof/>
+              </w:rPr>
+              <w:t>Vierte User-Story: Überprüfung der Eingabefelder</w:t>
+            </w:r>
+            <w:r>
+              <w:rPr>
+                <w:noProof/>
+                <w:webHidden/>
+              </w:rPr>
+              <w:tab/>
+            </w:r>
+            <w:r>
+              <w:rPr>
+                <w:noProof/>
+                <w:webHidden/>
+              </w:rPr>
+              <w:fldChar w:fldCharType="begin"/>
+            </w:r>
+            <w:r>
+              <w:rPr>
+                <w:noProof/>
+                <w:webHidden/>
+              </w:rPr>
+              <w:instrText xml:space="preserve"> PAGEREF _Toc58414049 \h </w:instrText>
+            </w:r>
+            <w:r>
+              <w:rPr>
+                <w:noProof/>
+                <w:webHidden/>
+              </w:rPr>
+            </w:r>
+            <w:r>
+              <w:rPr>
+                <w:noProof/>
+                <w:webHidden/>
+              </w:rPr>
+              <w:fldChar w:fldCharType="separate"/>
+            </w:r>
+            <w:r>
+              <w:rPr>
+                <w:noProof/>
+                <w:webHidden/>
+              </w:rPr>
+              <w:t>3</w:t>
             </w:r>
             <w:r>
               <w:rPr>
@@ -557,37 +1128,38 @@
       <w:pPr>
         <w:pStyle w:val="berschrift1"/>
       </w:pPr>
-      <w:bookmarkStart w:id="0" w:name="_GoBack"/>
-      <w:bookmarkEnd w:id="0"/>
       <w:r>
         <w:br w:type="page"/>
       </w:r>
-      <w:bookmarkStart w:id="1" w:name="_Toc57809716"/>
+      <w:bookmarkStart w:id="0" w:name="_Toc58414039"/>
       <w:r>
         <w:lastRenderedPageBreak/>
         <w:t>Diagramm</w:t>
       </w:r>
-      <w:bookmarkEnd w:id="1"/>
+      <w:bookmarkEnd w:id="0"/>
     </w:p>
     <w:p>
       <w:pPr>
         <w:pStyle w:val="berschrift2"/>
       </w:pPr>
-      <w:bookmarkStart w:id="2" w:name="_Toc57809717"/>
+      <w:bookmarkStart w:id="1" w:name="_Toc58414040"/>
       <w:r>
         <w:t>GUI-Mockup</w:t>
       </w:r>
-      <w:bookmarkEnd w:id="2"/>
+      <w:bookmarkEnd w:id="1"/>
     </w:p>
     <w:p>
       <w:pPr>
         <w:pStyle w:val="berschrift3"/>
       </w:pPr>
-      <w:bookmarkStart w:id="3" w:name="_Toc57809718"/>
-      <w:r>
-        <w:t>GUI-Mockup: Benutzererfassung</w:t>
-      </w:r>
-      <w:bookmarkEnd w:id="3"/>
+      <w:bookmarkStart w:id="2" w:name="_Toc58414041"/>
+      <w:r>
+        <w:t xml:space="preserve">GUI-Mockup: </w:t>
+      </w:r>
+      <w:r>
+        <w:t>Bezahlen</w:t>
+      </w:r>
+      <w:bookmarkEnd w:id="2"/>
     </w:p>
     <w:p>
       <w:r>
@@ -631,6 +1203,510 @@
           </wp:inline>
         </w:drawing>
       </w:r>
+    </w:p>
+    <w:p>
+      <w:pPr>
+        <w:pStyle w:val="berschrift3"/>
+      </w:pPr>
+      <w:bookmarkStart w:id="3" w:name="_Toc58414042"/>
+      <w:r>
+        <w:rPr>
+          <w:noProof/>
+          <w:lang w:eastAsia="de-CH"/>
+        </w:rPr>
+        <w:drawing>
+          <wp:anchor distT="0" distB="0" distL="114300" distR="114300" simplePos="0" relativeHeight="251658240" behindDoc="0" locked="0" layoutInCell="1" allowOverlap="1">
+            <wp:simplePos x="0" y="0"/>
+            <wp:positionH relativeFrom="margin">
+              <wp:align>right</wp:align>
+            </wp:positionH>
+            <wp:positionV relativeFrom="paragraph">
+              <wp:posOffset>454025</wp:posOffset>
+            </wp:positionV>
+            <wp:extent cx="5760720" cy="3255645"/>
+            <wp:effectExtent l="0" t="0" r="0" b="1905"/>
+            <wp:wrapSquare wrapText="bothSides"/>
+            <wp:docPr id="2" name="Grafik 2"/>
+            <wp:cNvGraphicFramePr>
+              <a:graphicFrameLocks xmlns:a="http://schemas.openxmlformats.org/drawingml/2006/main" noChangeAspect="1"/>
+            </wp:cNvGraphicFramePr>
+            <a:graphic xmlns:a="http://schemas.openxmlformats.org/drawingml/2006/main">
+              <a:graphicData uri="http://schemas.openxmlformats.org/drawingml/2006/picture">
+                <pic:pic xmlns:pic="http://schemas.openxmlformats.org/drawingml/2006/picture">
+                  <pic:nvPicPr>
+                    <pic:cNvPr id="1" name=""/>
+                    <pic:cNvPicPr/>
+                  </pic:nvPicPr>
+                  <pic:blipFill>
+                    <a:blip r:embed="rId7">
+                      <a:extLst>
+                        <a:ext uri="{28A0092B-C50C-407E-A947-70E740481C1C}">
+                          <a14:useLocalDpi xmlns:a14="http://schemas.microsoft.com/office/drawing/2010/main" val="0"/>
+                        </a:ext>
+                      </a:extLst>
+                    </a:blip>
+                    <a:stretch>
+                      <a:fillRect/>
+                    </a:stretch>
+                  </pic:blipFill>
+                  <pic:spPr>
+                    <a:xfrm>
+                      <a:off x="0" y="0"/>
+                      <a:ext cx="5760720" cy="3255645"/>
+                    </a:xfrm>
+                    <a:prstGeom prst="rect">
+                      <a:avLst/>
+                    </a:prstGeom>
+                  </pic:spPr>
+                </pic:pic>
+              </a:graphicData>
+            </a:graphic>
+            <wp14:sizeRelH relativeFrom="page">
+              <wp14:pctWidth>0</wp14:pctWidth>
+            </wp14:sizeRelH>
+            <wp14:sizeRelV relativeFrom="page">
+              <wp14:pctHeight>0</wp14:pctHeight>
+            </wp14:sizeRelV>
+          </wp:anchor>
+        </w:drawing>
+      </w:r>
+      <w:r>
+        <w:t>GUI-Mockup: Artikel</w:t>
+      </w:r>
+      <w:bookmarkEnd w:id="3"/>
+    </w:p>
+    <w:p>
+      <w:pPr>
+        <w:rPr>
+          <w:rFonts w:asciiTheme="majorHAnsi" w:eastAsiaTheme="majorEastAsia" w:hAnsiTheme="majorHAnsi" w:cstheme="majorBidi"/>
+          <w:color w:val="1F4D78" w:themeColor="accent1" w:themeShade="7F"/>
+          <w:sz w:val="24"/>
+          <w:szCs w:val="24"/>
+        </w:rPr>
+      </w:pPr>
+      <w:r>
+        <w:br w:type="page"/>
+      </w:r>
+    </w:p>
+    <w:p>
+      <w:pPr>
+        <w:pStyle w:val="berschrift2"/>
+        <w:rPr>
+          <w:lang w:val="en-PH"/>
+        </w:rPr>
+      </w:pPr>
+      <w:bookmarkStart w:id="4" w:name="_Toc58414043"/>
+      <w:r>
+        <w:rPr>
+          <w:lang w:val="en-PH"/>
+        </w:rPr>
+        <w:lastRenderedPageBreak/>
+        <w:t>Container-View</w:t>
+      </w:r>
+      <w:bookmarkEnd w:id="4"/>
+    </w:p>
+    <w:p>
+      <w:pPr>
+        <w:pStyle w:val="berschrift3"/>
+        <w:rPr>
+          <w:lang w:val="en-PH"/>
+        </w:rPr>
+      </w:pPr>
+      <w:bookmarkStart w:id="5" w:name="_Toc58414044"/>
+      <w:r>
+        <w:rPr>
+          <w:lang w:val="en-PH"/>
+        </w:rPr>
+        <w:t>Container-View: Bezahlen</w:t>
+      </w:r>
+      <w:bookmarkEnd w:id="5"/>
+    </w:p>
+    <w:p>
+      <w:pPr>
+        <w:rPr>
+          <w:lang w:val="en-PH"/>
+        </w:rPr>
+      </w:pPr>
+      <w:bookmarkStart w:id="6" w:name="_GoBack"/>
+      <w:bookmarkEnd w:id="6"/>
+    </w:p>
+    <w:p>
+      <w:pPr>
+        <w:rPr>
+          <w:lang w:val="en-PH"/>
+        </w:rPr>
+      </w:pPr>
+    </w:p>
+    <w:p>
+      <w:pPr>
+        <w:pStyle w:val="berschrift2"/>
+        <w:rPr>
+          <w:lang w:val="en-PH"/>
+        </w:rPr>
+      </w:pPr>
+      <w:bookmarkStart w:id="7" w:name="_Toc58414045"/>
+      <w:r>
+        <w:rPr>
+          <w:lang w:val="en-PH"/>
+        </w:rPr>
+        <w:t>User-Story</w:t>
+      </w:r>
+      <w:bookmarkEnd w:id="7"/>
+    </w:p>
+    <w:p>
+      <w:pPr>
+        <w:pStyle w:val="berschrift3"/>
+        <w:rPr>
+          <w:lang w:val="en-PH"/>
+        </w:rPr>
+      </w:pPr>
+      <w:bookmarkStart w:id="8" w:name="_Toc58414046"/>
+      <w:r>
+        <w:rPr>
+          <w:lang w:val="en-PH"/>
+        </w:rPr>
+        <w:t>Erste User-Story</w:t>
+      </w:r>
+      <w:r>
+        <w:rPr>
+          <w:lang w:val="en-PH"/>
+        </w:rPr>
+        <w:t>: Shop</w:t>
+      </w:r>
+      <w:bookmarkEnd w:id="8"/>
+    </w:p>
+    <w:p>
+      <w:pPr>
+        <w:rPr>
+          <w:lang w:val="en-PH"/>
+        </w:rPr>
+      </w:pPr>
+      <w:r>
+        <w:rPr>
+          <w:lang w:val="en-PH"/>
+        </w:rPr>
+        <w:t>Priorität:</w:t>
+      </w:r>
+      <w:r>
+        <w:rPr>
+          <w:lang w:val="en-PH"/>
+        </w:rPr>
+        <w:t xml:space="preserve"> </w:t>
+      </w:r>
+      <w:r>
+        <w:rPr>
+          <w:color w:val="2E74B5" w:themeColor="accent1" w:themeShade="BF"/>
+          <w:lang w:val="en-PH"/>
+        </w:rPr>
+        <w:t>1</w:t>
+      </w:r>
+      <w:r>
+        <w:rPr>
+          <w:lang w:val="en-PH"/>
+        </w:rPr>
+        <w:t>.</w:t>
+      </w:r>
+    </w:p>
+    <w:p>
+      <w:pPr>
+        <w:rPr>
+          <w:lang w:val="en-PH"/>
+        </w:rPr>
+      </w:pPr>
+      <w:r>
+        <w:rPr>
+          <w:lang w:val="en-PH"/>
+        </w:rPr>
+        <w:t xml:space="preserve">Grobaufwand: </w:t>
+      </w:r>
+      <w:r>
+        <w:rPr>
+          <w:color w:val="2E74B5" w:themeColor="accent1" w:themeShade="BF"/>
+          <w:lang w:val="en-PH"/>
+        </w:rPr>
+        <w:t>ca.</w:t>
+      </w:r>
+      <w:r>
+        <w:rPr>
+          <w:color w:val="2E74B5" w:themeColor="accent1" w:themeShade="BF"/>
+          <w:lang w:val="en-PH"/>
+        </w:rPr>
+        <w:t xml:space="preserve"> 7</w:t>
+      </w:r>
+      <w:r>
+        <w:rPr>
+          <w:color w:val="2E74B5" w:themeColor="accent1" w:themeShade="BF"/>
+          <w:lang w:val="en-PH"/>
+        </w:rPr>
+        <w:t>h</w:t>
+      </w:r>
+      <w:r>
+        <w:rPr>
+          <w:lang w:val="en-PH"/>
+        </w:rPr>
+        <w:t>.</w:t>
+      </w:r>
+    </w:p>
+    <w:p>
+      <w:r>
+        <w:t xml:space="preserve">Der Kunde möchte nach einem Produkt oder einem Genre suchen, um seinen gewünschten Artikel anzeigen zu lassen. </w:t>
+      </w:r>
+    </w:p>
+    <w:p>
+      <w:r>
+        <w:t xml:space="preserve">Der Kunde muss dazu in das Feld «Product» oder das Feld «Section» eintragen, was er suchen möchte. </w:t>
+      </w:r>
+    </w:p>
+    <w:p>
+      <w:r>
+        <w:t>Danach drückt der Kunde auf den Button «Search», wodurch verschiedene Produkte angezeigt werden.</w:t>
+      </w:r>
+    </w:p>
+    <w:p>
+      <w:pPr>
+        <w:pStyle w:val="berschrift3"/>
+      </w:pPr>
+      <w:bookmarkStart w:id="9" w:name="_Toc58414047"/>
+      <w:r>
+        <w:t>Zweite User-Story</w:t>
+      </w:r>
+      <w:r>
+        <w:t>: Sortierfunktion</w:t>
+      </w:r>
+      <w:bookmarkEnd w:id="9"/>
+    </w:p>
+    <w:p>
+      <w:r>
+        <w:t xml:space="preserve">Priorität: </w:t>
+      </w:r>
+      <w:r>
+        <w:rPr>
+          <w:color w:val="2E74B5" w:themeColor="accent1" w:themeShade="BF"/>
+        </w:rPr>
+        <w:t>3</w:t>
+      </w:r>
+      <w:r>
+        <w:t>.</w:t>
+      </w:r>
+    </w:p>
+    <w:p>
+      <w:r>
+        <w:t xml:space="preserve">Grobaufwand: </w:t>
+      </w:r>
+      <w:r>
+        <w:rPr>
+          <w:color w:val="2E74B5" w:themeColor="accent1" w:themeShade="BF"/>
+        </w:rPr>
+        <w:t>ca.</w:t>
+      </w:r>
+      <w:r>
+        <w:rPr>
+          <w:color w:val="2E74B5" w:themeColor="accent1" w:themeShade="BF"/>
+        </w:rPr>
+        <w:t xml:space="preserve"> 0.75</w:t>
+      </w:r>
+      <w:r>
+        <w:rPr>
+          <w:color w:val="2E74B5" w:themeColor="accent1" w:themeShade="BF"/>
+        </w:rPr>
+        <w:t>h</w:t>
+      </w:r>
+      <w:r>
+        <w:t>.</w:t>
+      </w:r>
+    </w:p>
+    <w:p>
+      <w:r>
+        <w:t>Der Kunde möchte durch eine Sortierfunktion die Artikel in der gewünschten Reihenfolge anzeigen lassen.</w:t>
+      </w:r>
+    </w:p>
+    <w:p>
+      <w:r>
+        <w:t xml:space="preserve">Der Kunde muss dazu beim Dropdown «Sort by» auf den gewünschten sortier-Modus klicken, er kann entscheiden, wonach er die Artikel sortieren möchte: Preis ab/aufsteigend, Name </w:t>
+      </w:r>
+      <w:r>
+        <w:t>ab/aufsteigend</w:t>
+      </w:r>
+      <w:r>
+        <w:t xml:space="preserve">, Kundenbewertungen </w:t>
+      </w:r>
+      <w:r>
+        <w:t>ab/aufsteigend</w:t>
+      </w:r>
+      <w:r>
+        <w:t>, Anzahl der gekauften Artikel</w:t>
+      </w:r>
+      <w:r>
+        <w:t xml:space="preserve"> </w:t>
+      </w:r>
+      <w:r>
+        <w:t>ab/aufsteigend</w:t>
+      </w:r>
+      <w:r>
+        <w:t xml:space="preserve"> oder nach Masse des Artikels </w:t>
+      </w:r>
+      <w:r>
+        <w:t>ab/aufsteigend</w:t>
+      </w:r>
+      <w:r>
+        <w:t>.</w:t>
+      </w:r>
+    </w:p>
+    <w:p>
+      <w:pPr>
+        <w:pStyle w:val="berschrift3"/>
+      </w:pPr>
+      <w:bookmarkStart w:id="10" w:name="_Toc58414048"/>
+      <w:r>
+        <w:t>Dritte User-Story: Bezahlung</w:t>
+      </w:r>
+      <w:bookmarkEnd w:id="10"/>
+    </w:p>
+    <w:p>
+      <w:r>
+        <w:t xml:space="preserve">Priorität: </w:t>
+      </w:r>
+      <w:r>
+        <w:rPr>
+          <w:color w:val="2E74B5" w:themeColor="accent1" w:themeShade="BF"/>
+        </w:rPr>
+        <w:t>2</w:t>
+      </w:r>
+      <w:r>
+        <w:t>.</w:t>
+      </w:r>
+    </w:p>
+    <w:p>
+      <w:r>
+        <w:t xml:space="preserve">Grobaufwand: </w:t>
+      </w:r>
+      <w:r>
+        <w:rPr>
+          <w:color w:val="2E74B5" w:themeColor="accent1" w:themeShade="BF"/>
+        </w:rPr>
+        <w:t>ca.</w:t>
+      </w:r>
+      <w:r>
+        <w:rPr>
+          <w:color w:val="2E74B5" w:themeColor="accent1" w:themeShade="BF"/>
+        </w:rPr>
+        <w:t xml:space="preserve"> 4</w:t>
+      </w:r>
+      <w:r>
+        <w:rPr>
+          <w:color w:val="2E74B5" w:themeColor="accent1" w:themeShade="BF"/>
+        </w:rPr>
+        <w:t>h</w:t>
+      </w:r>
+      <w:r>
+        <w:t>.</w:t>
+      </w:r>
+    </w:p>
+    <w:p>
+      <w:r>
+        <w:t>Der Kunde möchte die Best</w:t>
+      </w:r>
+      <w:r>
+        <w:t>ellung durch eingeben der Daten beim Bezahlen abschliessen, um anschliessend den Artikel geliefert zu bekommen.</w:t>
+      </w:r>
+    </w:p>
+    <w:p>
+      <w:r>
+        <w:t>Der Kunde füllt dazu die benötigten Felder aus: Name, Geburtsdatum</w:t>
+      </w:r>
+      <w:r>
+        <w:t>, Herkunftsland</w:t>
+      </w:r>
+      <w:r>
+        <w:t>, Strasse, Strassen Nr., PLZ, Region und die IBAN-Nummer.</w:t>
+      </w:r>
+    </w:p>
+    <w:p>
+      <w:r>
+        <w:t xml:space="preserve">Anschliessend klickt der Kunde auf den «Submit» Button. </w:t>
+      </w:r>
+    </w:p>
+    <w:p>
+      <w:pPr>
+        <w:pStyle w:val="berschrift3"/>
+      </w:pPr>
+      <w:bookmarkStart w:id="11" w:name="_Toc58414049"/>
+      <w:r>
+        <w:t>Vierte User-Story: Überprüfung der Eingabefelder</w:t>
+      </w:r>
+      <w:bookmarkEnd w:id="11"/>
+    </w:p>
+    <w:p>
+      <w:r>
+        <w:t xml:space="preserve">Priorität: </w:t>
+      </w:r>
+      <w:r>
+        <w:rPr>
+          <w:color w:val="2E74B5" w:themeColor="accent1" w:themeShade="BF"/>
+        </w:rPr>
+        <w:t>4</w:t>
+      </w:r>
+      <w:r>
+        <w:t>.</w:t>
+      </w:r>
+    </w:p>
+    <w:p>
+      <w:r>
+        <w:t xml:space="preserve">Grobaufwand: </w:t>
+      </w:r>
+      <w:r>
+        <w:rPr>
+          <w:color w:val="2E74B5" w:themeColor="accent1" w:themeShade="BF"/>
+        </w:rPr>
+        <w:t>ca.</w:t>
+      </w:r>
+      <w:r>
+        <w:rPr>
+          <w:color w:val="2E74B5" w:themeColor="accent1" w:themeShade="BF"/>
+        </w:rPr>
+        <w:t xml:space="preserve"> 1</w:t>
+      </w:r>
+      <w:r>
+        <w:rPr>
+          <w:color w:val="2E74B5" w:themeColor="accent1" w:themeShade="BF"/>
+        </w:rPr>
+        <w:t>h</w:t>
+      </w:r>
+      <w:r>
+        <w:t>.</w:t>
+      </w:r>
+    </w:p>
+    <w:p>
+      <w:r>
+        <w:t>Der Kunde</w:t>
+      </w:r>
+      <w:r>
+        <w:t xml:space="preserve"> möchte eine sofortige Validierung der Eingabefelder, um mühsames warten zu umgehen.</w:t>
+      </w:r>
+    </w:p>
+    <w:p/>
+    <w:p/>
+    <w:p/>
+    <w:p/>
+    <w:p/>
+    <w:p/>
+    <w:p>
+      <w:pPr>
+        <w:rPr>
+          <w:rFonts w:asciiTheme="majorHAnsi" w:eastAsiaTheme="majorEastAsia" w:hAnsiTheme="majorHAnsi" w:cstheme="majorBidi"/>
+          <w:color w:val="1F4D78" w:themeColor="accent1" w:themeShade="7F"/>
+          <w:sz w:val="24"/>
+          <w:szCs w:val="24"/>
+        </w:rPr>
+      </w:pPr>
+      <w:r>
+        <w:br w:type="page"/>
+      </w:r>
+    </w:p>
+    <w:p>
+      <w:pPr>
+        <w:pStyle w:val="berschrift3"/>
+      </w:pPr>
     </w:p>
     <w:sectPr>
       <w:pgSz w:w="11906" w:h="16838"/>
@@ -1436,21 +2512,21 @@
     <w:charset w:val="00"/>
     <w:family w:val="swiss"/>
     <w:pitch w:val="variable"/>
-    <w:sig w:usb0="E00002FF" w:usb1="4000ACFF" w:usb2="00000001" w:usb3="00000000" w:csb0="0000019F" w:csb1="00000000"/>
+    <w:sig w:usb0="E4002EFF" w:usb1="C000247B" w:usb2="00000009" w:usb3="00000000" w:csb0="000001FF" w:csb1="00000000"/>
   </w:font>
   <w:font w:name="Times New Roman">
     <w:panose1 w:val="02020603050405020304"/>
     <w:charset w:val="00"/>
     <w:family w:val="roman"/>
     <w:pitch w:val="variable"/>
-    <w:sig w:usb0="E0002AFF" w:usb1="C0007843" w:usb2="00000009" w:usb3="00000000" w:csb0="000001FF" w:csb1="00000000"/>
+    <w:sig w:usb0="E0002EFF" w:usb1="C000785B" w:usb2="00000009" w:usb3="00000000" w:csb0="000001FF" w:csb1="00000000"/>
   </w:font>
   <w:font w:name="Calibri Light">
     <w:panose1 w:val="020F0302020204030204"/>
     <w:charset w:val="00"/>
     <w:family w:val="swiss"/>
     <w:pitch w:val="variable"/>
-    <w:sig w:usb0="A00002EF" w:usb1="4000207B" w:usb2="00000000" w:usb3="00000000" w:csb0="0000009F" w:csb1="00000000"/>
+    <w:sig w:usb0="E4002EFF" w:usb1="C000247B" w:usb2="00000009" w:usb3="00000000" w:csb0="000001FF" w:csb1="00000000"/>
   </w:font>
 </w:fonts>
 </file>
@@ -1473,6 +2549,8 @@
     <w:rsidRoot w:val="0055558B"/>
     <w:rsid w:val="002C425B"/>
     <w:rsid w:val="0055558B"/>
+    <w:rsid w:val="00D44FAC"/>
+    <w:rsid w:val="00FB1814"/>
   </w:rsids>
   <m:mathPr>
     <m:mathFont m:val="Cambria Math"/>
@@ -2231,7 +3309,7 @@
 </file>
 
 <file path=customXml/itemProps2.xml><?xml version="1.0" encoding="utf-8"?>
-<ds:datastoreItem xmlns:ds="http://schemas.openxmlformats.org/officeDocument/2006/customXml" ds:itemID="{2D9F9B85-A0D2-4545-A43A-7A8E7EFFD074}">
+<ds:datastoreItem xmlns:ds="http://schemas.openxmlformats.org/officeDocument/2006/customXml" ds:itemID="{1ABF4EEA-5A1B-4E0E-BF17-DAF6C68108A9}">
   <ds:schemaRefs>
     <ds:schemaRef ds:uri="http://schemas.openxmlformats.org/officeDocument/2006/bibliography"/>
   </ds:schemaRefs>

--- a/M120_Severin_Stadelmann.docx
+++ b/M120_Severin_Stadelmann.docx
@@ -1,7 +1,12 @@
 
 <file path=word/document.xml><?xml version="1.0" encoding="utf-8"?>
-<w:document xmlns:wpc="http://schemas.microsoft.com/office/word/2010/wordprocessingCanvas" xmlns:cx="http://schemas.microsoft.com/office/drawing/2014/chartex" xmlns:cx1="http://schemas.microsoft.com/office/drawing/2015/9/8/chartex" xmlns:mc="http://schemas.openxmlformats.org/markup-compatibility/2006" xmlns:o="urn:schemas-microsoft-com:office:office" xmlns:r="http://schemas.openxmlformats.org/officeDocument/2006/relationships" xmlns:m="http://schemas.openxmlformats.org/officeDocument/2006/math" xmlns:v="urn:schemas-microsoft-com:vml" xmlns:wp14="http://schemas.microsoft.com/office/word/2010/wordprocessingDrawing" xmlns:wp="http://schemas.openxmlformats.org/drawingml/2006/wordprocessingDrawing" xmlns:w10="urn:schemas-microsoft-com:office:word" xmlns:w="http://schemas.openxmlformats.org/wordprocessingml/2006/main" xmlns:w14="http://schemas.microsoft.com/office/word/2010/wordml" xmlns:w15="http://schemas.microsoft.com/office/word/2012/wordml" xmlns:w16se="http://schemas.microsoft.com/office/word/2015/wordml/symex" xmlns:wpg="http://schemas.microsoft.com/office/word/2010/wordprocessingGroup" xmlns:wpi="http://schemas.microsoft.com/office/word/2010/wordprocessingInk" xmlns:wne="http://schemas.microsoft.com/office/word/2006/wordml" xmlns:wps="http://schemas.microsoft.com/office/word/2010/wordprocessingShape" mc:Ignorable="w14 w15 w16se wp14">
+<w:document xmlns:wpc="http://schemas.microsoft.com/office/word/2010/wordprocessingCanvas" xmlns:cx="http://schemas.microsoft.com/office/drawing/2014/chartex" xmlns:cx1="http://schemas.microsoft.com/office/drawing/2015/9/8/chartex" xmlns:cx2="http://schemas.microsoft.com/office/drawing/2015/10/21/chartex" xmlns:cx3="http://schemas.microsoft.com/office/drawing/2016/5/9/chartex" xmlns:cx4="http://schemas.microsoft.com/office/drawing/2016/5/10/chartex" xmlns:cx5="http://schemas.microsoft.com/office/drawing/2016/5/11/chartex" xmlns:cx6="http://schemas.microsoft.com/office/drawing/2016/5/12/chartex" xmlns:cx7="http://schemas.microsoft.com/office/drawing/2016/5/13/chartex" xmlns:cx8="http://schemas.microsoft.com/office/drawing/2016/5/14/chartex" xmlns:mc="http://schemas.openxmlformats.org/markup-compatibility/2006" xmlns:aink="http://schemas.microsoft.com/office/drawing/2016/ink" xmlns:am3d="http://schemas.microsoft.com/office/drawing/2017/model3d" xmlns:o="urn:schemas-microsoft-com:office:office" xmlns:r="http://schemas.openxmlformats.org/officeDocument/2006/relationships" xmlns:m="http://schemas.openxmlformats.org/officeDocument/2006/math" xmlns:v="urn:schemas-microsoft-com:vml" xmlns:wp14="http://schemas.microsoft.com/office/word/2010/wordprocessingDrawing" xmlns:wp="http://schemas.openxmlformats.org/drawingml/2006/wordprocessingDrawing" xmlns:w10="urn:schemas-microsoft-com:office:word" xmlns:w="http://schemas.openxmlformats.org/wordprocessingml/2006/main" xmlns:w14="http://schemas.microsoft.com/office/word/2010/wordml" xmlns:w15="http://schemas.microsoft.com/office/word/2012/wordml" xmlns:w16cid="http://schemas.microsoft.com/office/word/2016/wordml/cid" xmlns:w16se="http://schemas.microsoft.com/office/word/2015/wordml/symex" xmlns:wpg="http://schemas.microsoft.com/office/word/2010/wordprocessingGroup" xmlns:wpi="http://schemas.microsoft.com/office/word/2010/wordprocessingInk" xmlns:wne="http://schemas.microsoft.com/office/word/2006/wordml" xmlns:wps="http://schemas.microsoft.com/office/word/2010/wordprocessingShape" mc:Ignorable="w14 w15 w16se w16cid wp14">
   <w:body>
+    <w:p>
+      <w:r>
+        <w:t xml:space="preserve"> </w:t>
+      </w:r>
+    </w:p>
     <w:sdt>
       <w:sdtPr>
         <w:id w:val="2146853963"/>
@@ -349,12 +354,82 @@
           <w:r>
             <w:fldChar w:fldCharType="separate"/>
           </w:r>
-          <w:hyperlink w:anchor="_Toc58414039" w:history="1">
+          <w:hyperlink w:anchor="_Toc59481225" w:history="1">
             <w:r>
               <w:rPr>
                 <w:rStyle w:val="Hyperlink"/>
                 <w:noProof/>
               </w:rPr>
+              <w:t>Einleitung</w:t>
+            </w:r>
+            <w:r>
+              <w:rPr>
+                <w:noProof/>
+                <w:webHidden/>
+              </w:rPr>
+              <w:tab/>
+            </w:r>
+            <w:r>
+              <w:rPr>
+                <w:noProof/>
+                <w:webHidden/>
+              </w:rPr>
+              <w:fldChar w:fldCharType="begin"/>
+            </w:r>
+            <w:r>
+              <w:rPr>
+                <w:noProof/>
+                <w:webHidden/>
+              </w:rPr>
+              <w:instrText xml:space="preserve"> PAGEREF _Toc59481225 \h </w:instrText>
+            </w:r>
+            <w:r>
+              <w:rPr>
+                <w:noProof/>
+                <w:webHidden/>
+              </w:rPr>
+            </w:r>
+            <w:r>
+              <w:rPr>
+                <w:noProof/>
+                <w:webHidden/>
+              </w:rPr>
+              <w:fldChar w:fldCharType="separate"/>
+            </w:r>
+            <w:r>
+              <w:rPr>
+                <w:noProof/>
+                <w:webHidden/>
+              </w:rPr>
+              <w:t>2</w:t>
+            </w:r>
+            <w:r>
+              <w:rPr>
+                <w:noProof/>
+                <w:webHidden/>
+              </w:rPr>
+              <w:fldChar w:fldCharType="end"/>
+            </w:r>
+          </w:hyperlink>
+        </w:p>
+        <w:p>
+          <w:pPr>
+            <w:pStyle w:val="Verzeichnis1"/>
+            <w:tabs>
+              <w:tab w:val="right" w:leader="dot" w:pos="9062"/>
+            </w:tabs>
+            <w:rPr>
+              <w:rFonts w:eastAsiaTheme="minorEastAsia"/>
+              <w:noProof/>
+              <w:lang w:eastAsia="de-CH"/>
+            </w:rPr>
+          </w:pPr>
+          <w:hyperlink w:anchor="_Toc59481226" w:history="1">
+            <w:r>
+              <w:rPr>
+                <w:rStyle w:val="Hyperlink"/>
+                <w:noProof/>
+              </w:rPr>
               <w:t>Diagramm</w:t>
             </w:r>
             <w:r>
@@ -376,7 +451,7 @@
                 <w:noProof/>
                 <w:webHidden/>
               </w:rPr>
-              <w:instrText xml:space="preserve"> PAGEREF _Toc58414039 \h </w:instrText>
+              <w:instrText xml:space="preserve"> PAGEREF _Toc59481226 \h </w:instrText>
             </w:r>
             <w:r>
               <w:rPr>
@@ -396,7 +471,7 @@
                 <w:noProof/>
                 <w:webHidden/>
               </w:rPr>
-              <w:t>2</w:t>
+              <w:t>3</w:t>
             </w:r>
             <w:r>
               <w:rPr>
@@ -419,7 +494,7 @@
               <w:lang w:eastAsia="de-CH"/>
             </w:rPr>
           </w:pPr>
-          <w:hyperlink w:anchor="_Toc58414040" w:history="1">
+          <w:hyperlink w:anchor="_Toc59481227" w:history="1">
             <w:r>
               <w:rPr>
                 <w:rStyle w:val="Hyperlink"/>
@@ -446,7 +521,7 @@
                 <w:noProof/>
                 <w:webHidden/>
               </w:rPr>
-              <w:instrText xml:space="preserve"> PAGEREF _Toc58414040 \h </w:instrText>
+              <w:instrText xml:space="preserve"> PAGEREF _Toc59481227 \h </w:instrText>
             </w:r>
             <w:r>
               <w:rPr>
@@ -466,7 +541,7 @@
                 <w:noProof/>
                 <w:webHidden/>
               </w:rPr>
-              <w:t>2</w:t>
+              <w:t>3</w:t>
             </w:r>
             <w:r>
               <w:rPr>
@@ -489,7 +564,7 @@
               <w:lang w:eastAsia="de-CH"/>
             </w:rPr>
           </w:pPr>
-          <w:hyperlink w:anchor="_Toc58414041" w:history="1">
+          <w:hyperlink w:anchor="_Toc59481228" w:history="1">
             <w:r>
               <w:rPr>
                 <w:rStyle w:val="Hyperlink"/>
@@ -516,7 +591,7 @@
                 <w:noProof/>
                 <w:webHidden/>
               </w:rPr>
-              <w:instrText xml:space="preserve"> PAGEREF _Toc58414041 \h </w:instrText>
+              <w:instrText xml:space="preserve"> PAGEREF _Toc59481228 \h </w:instrText>
             </w:r>
             <w:r>
               <w:rPr>
@@ -536,7 +611,7 @@
                 <w:noProof/>
                 <w:webHidden/>
               </w:rPr>
-              <w:t>2</w:t>
+              <w:t>3</w:t>
             </w:r>
             <w:r>
               <w:rPr>
@@ -559,13 +634,14 @@
               <w:lang w:eastAsia="de-CH"/>
             </w:rPr>
           </w:pPr>
-          <w:hyperlink w:anchor="_Toc58414042" w:history="1">
+          <w:hyperlink w:anchor="_Toc59481229" w:history="1">
             <w:r>
               <w:rPr>
                 <w:rStyle w:val="Hyperlink"/>
                 <w:noProof/>
-              </w:rPr>
-              <w:t>GUI-Mockup: Artikel</w:t>
+                <w:lang w:val="en-GB"/>
+              </w:rPr>
+              <w:t>GUI-Mockup: Shop</w:t>
             </w:r>
             <w:r>
               <w:rPr>
@@ -586,7 +662,7 @@
                 <w:noProof/>
                 <w:webHidden/>
               </w:rPr>
-              <w:instrText xml:space="preserve"> PAGEREF _Toc58414042 \h </w:instrText>
+              <w:instrText xml:space="preserve"> PAGEREF _Toc59481229 \h </w:instrText>
             </w:r>
             <w:r>
               <w:rPr>
@@ -606,7 +682,7 @@
                 <w:noProof/>
                 <w:webHidden/>
               </w:rPr>
-              <w:t>2</w:t>
+              <w:t>3</w:t>
             </w:r>
             <w:r>
               <w:rPr>
@@ -629,7 +705,7 @@
               <w:lang w:eastAsia="de-CH"/>
             </w:rPr>
           </w:pPr>
-          <w:hyperlink w:anchor="_Toc58414043" w:history="1">
+          <w:hyperlink w:anchor="_Toc59481230" w:history="1">
             <w:r>
               <w:rPr>
                 <w:rStyle w:val="Hyperlink"/>
@@ -657,7 +733,7 @@
                 <w:noProof/>
                 <w:webHidden/>
               </w:rPr>
-              <w:instrText xml:space="preserve"> PAGEREF _Toc58414043 \h </w:instrText>
+              <w:instrText xml:space="preserve"> PAGEREF _Toc59481230 \h </w:instrText>
             </w:r>
             <w:r>
               <w:rPr>
@@ -677,7 +753,7 @@
                 <w:noProof/>
                 <w:webHidden/>
               </w:rPr>
-              <w:t>3</w:t>
+              <w:t>4</w:t>
             </w:r>
             <w:r>
               <w:rPr>
@@ -700,7 +776,7 @@
               <w:lang w:eastAsia="de-CH"/>
             </w:rPr>
           </w:pPr>
-          <w:hyperlink w:anchor="_Toc58414044" w:history="1">
+          <w:hyperlink w:anchor="_Toc59481231" w:history="1">
             <w:r>
               <w:rPr>
                 <w:rStyle w:val="Hyperlink"/>
@@ -728,7 +804,7 @@
                 <w:noProof/>
                 <w:webHidden/>
               </w:rPr>
-              <w:instrText xml:space="preserve"> PAGEREF _Toc58414044 \h </w:instrText>
+              <w:instrText xml:space="preserve"> PAGEREF _Toc59481231 \h </w:instrText>
             </w:r>
             <w:r>
               <w:rPr>
@@ -748,7 +824,78 @@
                 <w:noProof/>
                 <w:webHidden/>
               </w:rPr>
-              <w:t>3</w:t>
+              <w:t>4</w:t>
+            </w:r>
+            <w:r>
+              <w:rPr>
+                <w:noProof/>
+                <w:webHidden/>
+              </w:rPr>
+              <w:fldChar w:fldCharType="end"/>
+            </w:r>
+          </w:hyperlink>
+        </w:p>
+        <w:p>
+          <w:pPr>
+            <w:pStyle w:val="Verzeichnis3"/>
+            <w:tabs>
+              <w:tab w:val="right" w:leader="dot" w:pos="9062"/>
+            </w:tabs>
+            <w:rPr>
+              <w:rFonts w:eastAsiaTheme="minorEastAsia"/>
+              <w:noProof/>
+              <w:lang w:eastAsia="de-CH"/>
+            </w:rPr>
+          </w:pPr>
+          <w:hyperlink w:anchor="_Toc59481232" w:history="1">
+            <w:r>
+              <w:rPr>
+                <w:rStyle w:val="Hyperlink"/>
+                <w:noProof/>
+                <w:lang w:val="en-PH"/>
+              </w:rPr>
+              <w:t>Container-View: Shop</w:t>
+            </w:r>
+            <w:r>
+              <w:rPr>
+                <w:noProof/>
+                <w:webHidden/>
+              </w:rPr>
+              <w:tab/>
+            </w:r>
+            <w:r>
+              <w:rPr>
+                <w:noProof/>
+                <w:webHidden/>
+              </w:rPr>
+              <w:fldChar w:fldCharType="begin"/>
+            </w:r>
+            <w:r>
+              <w:rPr>
+                <w:noProof/>
+                <w:webHidden/>
+              </w:rPr>
+              <w:instrText xml:space="preserve"> PAGEREF _Toc59481232 \h </w:instrText>
+            </w:r>
+            <w:r>
+              <w:rPr>
+                <w:noProof/>
+                <w:webHidden/>
+              </w:rPr>
+            </w:r>
+            <w:r>
+              <w:rPr>
+                <w:noProof/>
+                <w:webHidden/>
+              </w:rPr>
+              <w:fldChar w:fldCharType="separate"/>
+            </w:r>
+            <w:r>
+              <w:rPr>
+                <w:noProof/>
+                <w:webHidden/>
+              </w:rPr>
+              <w:t>5</w:t>
             </w:r>
             <w:r>
               <w:rPr>
@@ -771,7 +918,7 @@
               <w:lang w:eastAsia="de-CH"/>
             </w:rPr>
           </w:pPr>
-          <w:hyperlink w:anchor="_Toc58414045" w:history="1">
+          <w:hyperlink w:anchor="_Toc59481233" w:history="1">
             <w:r>
               <w:rPr>
                 <w:rStyle w:val="Hyperlink"/>
@@ -799,7 +946,7 @@
                 <w:noProof/>
                 <w:webHidden/>
               </w:rPr>
-              <w:instrText xml:space="preserve"> PAGEREF _Toc58414045 \h </w:instrText>
+              <w:instrText xml:space="preserve"> PAGEREF _Toc59481233 \h </w:instrText>
             </w:r>
             <w:r>
               <w:rPr>
@@ -819,7 +966,7 @@
                 <w:noProof/>
                 <w:webHidden/>
               </w:rPr>
-              <w:t>3</w:t>
+              <w:t>7</w:t>
             </w:r>
             <w:r>
               <w:rPr>
@@ -842,14 +989,14 @@
               <w:lang w:eastAsia="de-CH"/>
             </w:rPr>
           </w:pPr>
-          <w:hyperlink w:anchor="_Toc58414046" w:history="1">
+          <w:hyperlink w:anchor="_Toc59481234" w:history="1">
             <w:r>
               <w:rPr>
                 <w:rStyle w:val="Hyperlink"/>
                 <w:noProof/>
                 <w:lang w:val="en-PH"/>
               </w:rPr>
-              <w:t>Erste User-Story: Shop</w:t>
+              <w:t>Erste User-Story: Shop allgemein - Shop</w:t>
             </w:r>
             <w:r>
               <w:rPr>
@@ -870,7 +1017,7 @@
                 <w:noProof/>
                 <w:webHidden/>
               </w:rPr>
-              <w:instrText xml:space="preserve"> PAGEREF _Toc58414046 \h </w:instrText>
+              <w:instrText xml:space="preserve"> PAGEREF _Toc59481234 \h </w:instrText>
             </w:r>
             <w:r>
               <w:rPr>
@@ -890,7 +1037,7 @@
                 <w:noProof/>
                 <w:webHidden/>
               </w:rPr>
-              <w:t>3</w:t>
+              <w:t>7</w:t>
             </w:r>
             <w:r>
               <w:rPr>
@@ -913,13 +1060,13 @@
               <w:lang w:eastAsia="de-CH"/>
             </w:rPr>
           </w:pPr>
-          <w:hyperlink w:anchor="_Toc58414047" w:history="1">
+          <w:hyperlink w:anchor="_Toc59481235" w:history="1">
             <w:r>
               <w:rPr>
                 <w:rStyle w:val="Hyperlink"/>
                 <w:noProof/>
               </w:rPr>
-              <w:t>Zweite User-Story: Sortierfunktion</w:t>
+              <w:t>Zweite User-Story: Sortierfunktion - Shop</w:t>
             </w:r>
             <w:r>
               <w:rPr>
@@ -940,7 +1087,7 @@
                 <w:noProof/>
                 <w:webHidden/>
               </w:rPr>
-              <w:instrText xml:space="preserve"> PAGEREF _Toc58414047 \h </w:instrText>
+              <w:instrText xml:space="preserve"> PAGEREF _Toc59481235 \h </w:instrText>
             </w:r>
             <w:r>
               <w:rPr>
@@ -960,7 +1107,7 @@
                 <w:noProof/>
                 <w:webHidden/>
               </w:rPr>
-              <w:t>3</w:t>
+              <w:t>7</w:t>
             </w:r>
             <w:r>
               <w:rPr>
@@ -983,13 +1130,13 @@
               <w:lang w:eastAsia="de-CH"/>
             </w:rPr>
           </w:pPr>
-          <w:hyperlink w:anchor="_Toc58414048" w:history="1">
+          <w:hyperlink w:anchor="_Toc59481236" w:history="1">
             <w:r>
               <w:rPr>
                 <w:rStyle w:val="Hyperlink"/>
                 <w:noProof/>
               </w:rPr>
-              <w:t>Dritte User-Story: Bezahlung</w:t>
+              <w:t>Dritte User-Story: Bezahlung allgemein - Bezahlung</w:t>
             </w:r>
             <w:r>
               <w:rPr>
@@ -1010,7 +1157,7 @@
                 <w:noProof/>
                 <w:webHidden/>
               </w:rPr>
-              <w:instrText xml:space="preserve"> PAGEREF _Toc58414048 \h </w:instrText>
+              <w:instrText xml:space="preserve"> PAGEREF _Toc59481236 \h </w:instrText>
             </w:r>
             <w:r>
               <w:rPr>
@@ -1030,7 +1177,7 @@
                 <w:noProof/>
                 <w:webHidden/>
               </w:rPr>
-              <w:t>3</w:t>
+              <w:t>7</w:t>
             </w:r>
             <w:r>
               <w:rPr>
@@ -1053,13 +1200,13 @@
               <w:lang w:eastAsia="de-CH"/>
             </w:rPr>
           </w:pPr>
-          <w:hyperlink w:anchor="_Toc58414049" w:history="1">
+          <w:hyperlink w:anchor="_Toc59481237" w:history="1">
             <w:r>
               <w:rPr>
                 <w:rStyle w:val="Hyperlink"/>
                 <w:noProof/>
               </w:rPr>
-              <w:t>Vierte User-Story: Überprüfung der Eingabefelder</w:t>
+              <w:t>Vierte User-Story: Überprüfung der Eingabefelder - Bezahlung</w:t>
             </w:r>
             <w:r>
               <w:rPr>
@@ -1080,7 +1227,7 @@
                 <w:noProof/>
                 <w:webHidden/>
               </w:rPr>
-              <w:instrText xml:space="preserve"> PAGEREF _Toc58414049 \h </w:instrText>
+              <w:instrText xml:space="preserve"> PAGEREF _Toc59481237 \h </w:instrText>
             </w:r>
             <w:r>
               <w:rPr>
@@ -1100,7 +1247,147 @@
                 <w:noProof/>
                 <w:webHidden/>
               </w:rPr>
-              <w:t>3</w:t>
+              <w:t>7</w:t>
+            </w:r>
+            <w:r>
+              <w:rPr>
+                <w:noProof/>
+                <w:webHidden/>
+              </w:rPr>
+              <w:fldChar w:fldCharType="end"/>
+            </w:r>
+          </w:hyperlink>
+        </w:p>
+        <w:p>
+          <w:pPr>
+            <w:pStyle w:val="Verzeichnis3"/>
+            <w:tabs>
+              <w:tab w:val="right" w:leader="dot" w:pos="9062"/>
+            </w:tabs>
+            <w:rPr>
+              <w:rFonts w:eastAsiaTheme="minorEastAsia"/>
+              <w:noProof/>
+              <w:lang w:eastAsia="de-CH"/>
+            </w:rPr>
+          </w:pPr>
+          <w:hyperlink w:anchor="_Toc59481238" w:history="1">
+            <w:r>
+              <w:rPr>
+                <w:rStyle w:val="Hyperlink"/>
+                <w:noProof/>
+              </w:rPr>
+              <w:t>Fünfte User-Story: Bewerten von Produkten -Shop</w:t>
+            </w:r>
+            <w:r>
+              <w:rPr>
+                <w:noProof/>
+                <w:webHidden/>
+              </w:rPr>
+              <w:tab/>
+            </w:r>
+            <w:r>
+              <w:rPr>
+                <w:noProof/>
+                <w:webHidden/>
+              </w:rPr>
+              <w:fldChar w:fldCharType="begin"/>
+            </w:r>
+            <w:r>
+              <w:rPr>
+                <w:noProof/>
+                <w:webHidden/>
+              </w:rPr>
+              <w:instrText xml:space="preserve"> PAGEREF _Toc59481238 \h </w:instrText>
+            </w:r>
+            <w:r>
+              <w:rPr>
+                <w:noProof/>
+                <w:webHidden/>
+              </w:rPr>
+            </w:r>
+            <w:r>
+              <w:rPr>
+                <w:noProof/>
+                <w:webHidden/>
+              </w:rPr>
+              <w:fldChar w:fldCharType="separate"/>
+            </w:r>
+            <w:r>
+              <w:rPr>
+                <w:noProof/>
+                <w:webHidden/>
+              </w:rPr>
+              <w:t>8</w:t>
+            </w:r>
+            <w:r>
+              <w:rPr>
+                <w:noProof/>
+                <w:webHidden/>
+              </w:rPr>
+              <w:fldChar w:fldCharType="end"/>
+            </w:r>
+          </w:hyperlink>
+        </w:p>
+        <w:p>
+          <w:pPr>
+            <w:pStyle w:val="Verzeichnis1"/>
+            <w:tabs>
+              <w:tab w:val="right" w:leader="dot" w:pos="9062"/>
+            </w:tabs>
+            <w:rPr>
+              <w:rFonts w:eastAsiaTheme="minorEastAsia"/>
+              <w:noProof/>
+              <w:lang w:eastAsia="de-CH"/>
+            </w:rPr>
+          </w:pPr>
+          <w:hyperlink w:anchor="_Toc59481239" w:history="1">
+            <w:r>
+              <w:rPr>
+                <w:rStyle w:val="Hyperlink"/>
+                <w:noProof/>
+              </w:rPr>
+              <w:t>Arbeitseinteilung</w:t>
+            </w:r>
+            <w:r>
+              <w:rPr>
+                <w:noProof/>
+                <w:webHidden/>
+              </w:rPr>
+              <w:tab/>
+            </w:r>
+            <w:r>
+              <w:rPr>
+                <w:noProof/>
+                <w:webHidden/>
+              </w:rPr>
+              <w:fldChar w:fldCharType="begin"/>
+            </w:r>
+            <w:r>
+              <w:rPr>
+                <w:noProof/>
+                <w:webHidden/>
+              </w:rPr>
+              <w:instrText xml:space="preserve"> PAGEREF _Toc59481239 \h </w:instrText>
+            </w:r>
+            <w:r>
+              <w:rPr>
+                <w:noProof/>
+                <w:webHidden/>
+              </w:rPr>
+            </w:r>
+            <w:r>
+              <w:rPr>
+                <w:noProof/>
+                <w:webHidden/>
+              </w:rPr>
+              <w:fldChar w:fldCharType="separate"/>
+            </w:r>
+            <w:r>
+              <w:rPr>
+                <w:noProof/>
+                <w:webHidden/>
+              </w:rPr>
+              <w:t>9</w:t>
             </w:r>
             <w:r>
               <w:rPr>
@@ -1123,43 +1410,105 @@
         </w:p>
       </w:sdtContent>
     </w:sdt>
-    <w:p/>
     <w:p>
       <w:pPr>
         <w:pStyle w:val="berschrift1"/>
       </w:pPr>
+    </w:p>
+    <w:p>
+      <w:pPr>
+        <w:rPr>
+          <w:rFonts w:asciiTheme="majorHAnsi" w:eastAsiaTheme="majorEastAsia" w:hAnsiTheme="majorHAnsi" w:cstheme="majorBidi"/>
+          <w:color w:val="2E74B5" w:themeColor="accent1" w:themeShade="BF"/>
+          <w:sz w:val="32"/>
+          <w:szCs w:val="32"/>
+        </w:rPr>
+      </w:pPr>
       <w:r>
         <w:br w:type="page"/>
       </w:r>
-      <w:bookmarkStart w:id="0" w:name="_Toc58414039"/>
+    </w:p>
+    <w:p>
+      <w:pPr>
+        <w:pStyle w:val="berschrift1"/>
+      </w:pPr>
+      <w:bookmarkStart w:id="0" w:name="_Toc59481225"/>
+      <w:r>
+        <w:lastRenderedPageBreak/>
+        <w:t>Einleitung</w:t>
+      </w:r>
+      <w:bookmarkEnd w:id="0"/>
+    </w:p>
+    <w:p>
+      <w:r>
+        <w:t xml:space="preserve">Dieses Projekt im Modul 120 besteht aus einer Shop-Applikation. Jedoch, aufgrund des grossen Aufwands, werde ich «nur» den Bezahlungsvorgang realisieren. </w:t>
+      </w:r>
+    </w:p>
+    <w:p>
+      <w:r>
+        <w:t xml:space="preserve">Alles Weitere finden Sie im M120-Repository auf </w:t>
+      </w:r>
+      <w:hyperlink r:id="rId6" w:history="1">
+        <w:r>
+          <w:rPr>
+            <w:rStyle w:val="Hyperlink"/>
+          </w:rPr>
+          <w:t>https://github.com/SSt</w:t>
+        </w:r>
+        <w:r>
+          <w:rPr>
+            <w:rStyle w:val="Hyperlink"/>
+          </w:rPr>
+          <w:t>a</w:t>
+        </w:r>
+        <w:r>
+          <w:rPr>
+            <w:rStyle w:val="Hyperlink"/>
+          </w:rPr>
+          <w:t>delmann/M120-</w:t>
+        </w:r>
+      </w:hyperlink>
+      <w:r>
+        <w:t xml:space="preserve"> .</w:t>
+      </w:r>
+    </w:p>
+    <w:p/>
+    <w:p>
+      <w:pPr>
+        <w:pStyle w:val="berschrift1"/>
+      </w:pPr>
+      <w:r>
+        <w:br w:type="page"/>
+      </w:r>
+      <w:bookmarkStart w:id="1" w:name="_Toc59481226"/>
       <w:r>
         <w:lastRenderedPageBreak/>
         <w:t>Diagramm</w:t>
       </w:r>
-      <w:bookmarkEnd w:id="0"/>
+      <w:bookmarkEnd w:id="1"/>
     </w:p>
     <w:p>
       <w:pPr>
         <w:pStyle w:val="berschrift2"/>
       </w:pPr>
-      <w:bookmarkStart w:id="1" w:name="_Toc58414040"/>
+      <w:bookmarkStart w:id="2" w:name="_Toc59481227"/>
       <w:r>
         <w:t>GUI-Mockup</w:t>
       </w:r>
-      <w:bookmarkEnd w:id="1"/>
+      <w:bookmarkEnd w:id="2"/>
     </w:p>
     <w:p>
       <w:pPr>
         <w:pStyle w:val="berschrift3"/>
       </w:pPr>
-      <w:bookmarkStart w:id="2" w:name="_Toc58414041"/>
+      <w:bookmarkStart w:id="3" w:name="_Toc59481228"/>
       <w:r>
         <w:t xml:space="preserve">GUI-Mockup: </w:t>
       </w:r>
       <w:r>
         <w:t>Bezahlen</w:t>
       </w:r>
-      <w:bookmarkEnd w:id="2"/>
+      <w:bookmarkEnd w:id="3"/>
     </w:p>
     <w:p>
       <w:r>
@@ -1183,7 +1532,7 @@
                     <pic:cNvPicPr/>
                   </pic:nvPicPr>
                   <pic:blipFill>
-                    <a:blip r:embed="rId6"/>
+                    <a:blip r:embed="rId7"/>
                     <a:stretch>
                       <a:fillRect/>
                     </a:stretch>
@@ -1207,8 +1556,11 @@
     <w:p>
       <w:pPr>
         <w:pStyle w:val="berschrift3"/>
+        <w:rPr>
+          <w:lang w:val="en-GB"/>
+        </w:rPr>
       </w:pPr>
-      <w:bookmarkStart w:id="3" w:name="_Toc58414042"/>
+      <w:bookmarkStart w:id="4" w:name="_Toc59481229"/>
       <w:r>
         <w:rPr>
           <w:noProof/>
@@ -1238,7 +1590,7 @@
                     <pic:cNvPicPr/>
                   </pic:nvPicPr>
                   <pic:blipFill>
-                    <a:blip r:embed="rId7">
+                    <a:blip r:embed="rId8">
                       <a:extLst>
                         <a:ext uri="{28A0092B-C50C-407E-A947-70E740481C1C}">
                           <a14:useLocalDpi xmlns:a14="http://schemas.microsoft.com/office/drawing/2010/main" val="0"/>
@@ -1271,9 +1623,18 @@
         </w:drawing>
       </w:r>
       <w:r>
-        <w:t>GUI-Mockup: Artikel</w:t>
-      </w:r>
-      <w:bookmarkEnd w:id="3"/>
+        <w:rPr>
+          <w:lang w:val="en-GB"/>
+        </w:rPr>
+        <w:t xml:space="preserve">GUI-Mockup: </w:t>
+      </w:r>
+      <w:r>
+        <w:rPr>
+          <w:lang w:val="en-GB"/>
+        </w:rPr>
+        <w:t>Shop</w:t>
+      </w:r>
+      <w:bookmarkEnd w:id="4"/>
     </w:p>
     <w:p>
       <w:pPr>
@@ -1282,9 +1643,13 @@
           <w:color w:val="1F4D78" w:themeColor="accent1" w:themeShade="7F"/>
           <w:sz w:val="24"/>
           <w:szCs w:val="24"/>
+          <w:lang w:val="en-GB"/>
         </w:rPr>
       </w:pPr>
       <w:r>
+        <w:rPr>
+          <w:lang w:val="en-GB"/>
+        </w:rPr>
         <w:br w:type="page"/>
       </w:r>
     </w:p>
@@ -1295,7 +1660,7 @@
           <w:lang w:val="en-PH"/>
         </w:rPr>
       </w:pPr>
-      <w:bookmarkStart w:id="4" w:name="_Toc58414043"/>
+      <w:bookmarkStart w:id="5" w:name="_Toc59481230"/>
       <w:r>
         <w:rPr>
           <w:lang w:val="en-PH"/>
@@ -1303,7 +1668,7 @@
         <w:lastRenderedPageBreak/>
         <w:t>Container-View</w:t>
       </w:r>
-      <w:bookmarkEnd w:id="4"/>
+      <w:bookmarkEnd w:id="5"/>
     </w:p>
     <w:p>
       <w:pPr>
@@ -1312,14 +1677,14 @@
           <w:lang w:val="en-PH"/>
         </w:rPr>
       </w:pPr>
-      <w:bookmarkStart w:id="5" w:name="_Toc58414044"/>
+      <w:bookmarkStart w:id="6" w:name="_Toc59481231"/>
       <w:r>
         <w:rPr>
           <w:lang w:val="en-PH"/>
         </w:rPr>
         <w:t>Container-View: Bezahlen</w:t>
       </w:r>
-      <w:bookmarkEnd w:id="5"/>
+      <w:bookmarkEnd w:id="6"/>
     </w:p>
     <w:p>
       <w:pPr>
@@ -1327,8 +1692,46 @@
           <w:lang w:val="en-PH"/>
         </w:rPr>
       </w:pPr>
-      <w:bookmarkStart w:id="6" w:name="_GoBack"/>
-      <w:bookmarkEnd w:id="6"/>
+      <w:r>
+        <w:rPr>
+          <w:noProof/>
+        </w:rPr>
+        <w:drawing>
+          <wp:inline distT="0" distB="0" distL="0" distR="0" wp14:anchorId="3BAD63ED" wp14:editId="6C09B12B">
+            <wp:extent cx="5760720" cy="3248025"/>
+            <wp:effectExtent l="0" t="0" r="0" b="9525"/>
+            <wp:docPr id="3" name="Grafik 3"/>
+            <wp:cNvGraphicFramePr>
+              <a:graphicFrameLocks xmlns:a="http://schemas.openxmlformats.org/drawingml/2006/main" noChangeAspect="1"/>
+            </wp:cNvGraphicFramePr>
+            <a:graphic xmlns:a="http://schemas.openxmlformats.org/drawingml/2006/main">
+              <a:graphicData uri="http://schemas.openxmlformats.org/drawingml/2006/picture">
+                <pic:pic xmlns:pic="http://schemas.openxmlformats.org/drawingml/2006/picture">
+                  <pic:nvPicPr>
+                    <pic:cNvPr id="1" name=""/>
+                    <pic:cNvPicPr/>
+                  </pic:nvPicPr>
+                  <pic:blipFill>
+                    <a:blip r:embed="rId9"/>
+                    <a:stretch>
+                      <a:fillRect/>
+                    </a:stretch>
+                  </pic:blipFill>
+                  <pic:spPr>
+                    <a:xfrm>
+                      <a:off x="0" y="0"/>
+                      <a:ext cx="5760720" cy="3248025"/>
+                    </a:xfrm>
+                    <a:prstGeom prst="rect">
+                      <a:avLst/>
+                    </a:prstGeom>
+                  </pic:spPr>
+                </pic:pic>
+              </a:graphicData>
+            </a:graphic>
+          </wp:inline>
+        </w:drawing>
+      </w:r>
     </w:p>
     <w:p>
       <w:pPr>
@@ -1336,6 +1739,239 @@
           <w:lang w:val="en-PH"/>
         </w:rPr>
       </w:pPr>
+    </w:p>
+    <w:p>
+      <w:pPr>
+        <w:rPr>
+          <w:lang w:val="en-PH"/>
+        </w:rPr>
+      </w:pPr>
+      <w:r>
+        <w:rPr>
+          <w:noProof/>
+        </w:rPr>
+        <w:drawing>
+          <wp:inline distT="0" distB="0" distL="0" distR="0" wp14:anchorId="1B339F8C" wp14:editId="003F4623">
+            <wp:extent cx="5760720" cy="3257550"/>
+            <wp:effectExtent l="0" t="0" r="0" b="0"/>
+            <wp:docPr id="4" name="Grafik 4"/>
+            <wp:cNvGraphicFramePr>
+              <a:graphicFrameLocks xmlns:a="http://schemas.openxmlformats.org/drawingml/2006/main" noChangeAspect="1"/>
+            </wp:cNvGraphicFramePr>
+            <a:graphic xmlns:a="http://schemas.openxmlformats.org/drawingml/2006/main">
+              <a:graphicData uri="http://schemas.openxmlformats.org/drawingml/2006/picture">
+                <pic:pic xmlns:pic="http://schemas.openxmlformats.org/drawingml/2006/picture">
+                  <pic:nvPicPr>
+                    <pic:cNvPr id="1" name=""/>
+                    <pic:cNvPicPr/>
+                  </pic:nvPicPr>
+                  <pic:blipFill>
+                    <a:blip r:embed="rId10"/>
+                    <a:stretch>
+                      <a:fillRect/>
+                    </a:stretch>
+                  </pic:blipFill>
+                  <pic:spPr>
+                    <a:xfrm>
+                      <a:off x="0" y="0"/>
+                      <a:ext cx="5760720" cy="3257550"/>
+                    </a:xfrm>
+                    <a:prstGeom prst="rect">
+                      <a:avLst/>
+                    </a:prstGeom>
+                  </pic:spPr>
+                </pic:pic>
+              </a:graphicData>
+            </a:graphic>
+          </wp:inline>
+        </w:drawing>
+      </w:r>
+    </w:p>
+    <w:p>
+      <w:pPr>
+        <w:rPr>
+          <w:lang w:val="en-PH"/>
+        </w:rPr>
+      </w:pPr>
+    </w:p>
+    <w:p>
+      <w:pPr>
+        <w:rPr>
+          <w:lang w:val="en-PH"/>
+        </w:rPr>
+      </w:pPr>
+    </w:p>
+    <w:p>
+      <w:pPr>
+        <w:rPr>
+          <w:lang w:val="en-PH"/>
+        </w:rPr>
+      </w:pPr>
+    </w:p>
+    <w:p>
+      <w:pPr>
+        <w:rPr>
+          <w:lang w:val="en-PH"/>
+        </w:rPr>
+      </w:pPr>
+    </w:p>
+    <w:p>
+      <w:pPr>
+        <w:rPr>
+          <w:lang w:val="en-PH"/>
+        </w:rPr>
+      </w:pPr>
+    </w:p>
+    <w:p>
+      <w:pPr>
+        <w:pStyle w:val="berschrift3"/>
+        <w:rPr>
+          <w:lang w:val="en-PH"/>
+        </w:rPr>
+      </w:pPr>
+      <w:bookmarkStart w:id="7" w:name="_Toc59481232"/>
+      <w:r>
+        <w:rPr>
+          <w:lang w:val="en-PH"/>
+        </w:rPr>
+        <w:lastRenderedPageBreak/>
+        <w:t>Container-View: Shop</w:t>
+      </w:r>
+      <w:bookmarkEnd w:id="7"/>
+    </w:p>
+    <w:p>
+      <w:pPr>
+        <w:rPr>
+          <w:lang w:val="en-PH"/>
+        </w:rPr>
+      </w:pPr>
+      <w:r>
+        <w:rPr>
+          <w:noProof/>
+        </w:rPr>
+        <w:drawing>
+          <wp:inline distT="0" distB="0" distL="0" distR="0" wp14:anchorId="3893A04B" wp14:editId="67FBD7F5">
+            <wp:extent cx="8583282" cy="4856480"/>
+            <wp:effectExtent l="0" t="3810" r="5080" b="5080"/>
+            <wp:docPr id="5" name="Grafik 5"/>
+            <wp:cNvGraphicFramePr>
+              <a:graphicFrameLocks xmlns:a="http://schemas.openxmlformats.org/drawingml/2006/main" noChangeAspect="1"/>
+            </wp:cNvGraphicFramePr>
+            <a:graphic xmlns:a="http://schemas.openxmlformats.org/drawingml/2006/main">
+              <a:graphicData uri="http://schemas.openxmlformats.org/drawingml/2006/picture">
+                <pic:pic xmlns:pic="http://schemas.openxmlformats.org/drawingml/2006/picture">
+                  <pic:nvPicPr>
+                    <pic:cNvPr id="1" name=""/>
+                    <pic:cNvPicPr/>
+                  </pic:nvPicPr>
+                  <pic:blipFill>
+                    <a:blip r:embed="rId11"/>
+                    <a:stretch>
+                      <a:fillRect/>
+                    </a:stretch>
+                  </pic:blipFill>
+                  <pic:spPr>
+                    <a:xfrm rot="5400000">
+                      <a:off x="0" y="0"/>
+                      <a:ext cx="8596455" cy="4863933"/>
+                    </a:xfrm>
+                    <a:prstGeom prst="rect">
+                      <a:avLst/>
+                    </a:prstGeom>
+                  </pic:spPr>
+                </pic:pic>
+              </a:graphicData>
+            </a:graphic>
+          </wp:inline>
+        </w:drawing>
+      </w:r>
+    </w:p>
+    <w:p>
+      <w:pPr>
+        <w:rPr>
+          <w:lang w:val="en-PH"/>
+        </w:rPr>
+      </w:pPr>
+    </w:p>
+    <w:p>
+      <w:pPr>
+        <w:rPr>
+          <w:lang w:val="en-PH"/>
+        </w:rPr>
+      </w:pPr>
+    </w:p>
+    <w:p>
+      <w:pPr>
+        <w:rPr>
+          <w:lang w:val="en-PH"/>
+        </w:rPr>
+      </w:pPr>
+      <w:r>
+        <w:rPr>
+          <w:noProof/>
+        </w:rPr>
+        <w:drawing>
+          <wp:anchor distT="0" distB="0" distL="114300" distR="114300" simplePos="0" relativeHeight="251659264" behindDoc="0" locked="0" layoutInCell="1" allowOverlap="1" wp14:anchorId="31E45889">
+            <wp:simplePos x="0" y="0"/>
+            <wp:positionH relativeFrom="column">
+              <wp:posOffset>-1771650</wp:posOffset>
+            </wp:positionH>
+            <wp:positionV relativeFrom="paragraph">
+              <wp:posOffset>1581150</wp:posOffset>
+            </wp:positionV>
+            <wp:extent cx="8489950" cy="4765675"/>
+            <wp:effectExtent l="0" t="4763" r="1588" b="1587"/>
+            <wp:wrapSquare wrapText="bothSides"/>
+            <wp:docPr id="6" name="Grafik 6"/>
+            <wp:cNvGraphicFramePr>
+              <a:graphicFrameLocks xmlns:a="http://schemas.openxmlformats.org/drawingml/2006/main" noChangeAspect="1"/>
+            </wp:cNvGraphicFramePr>
+            <a:graphic xmlns:a="http://schemas.openxmlformats.org/drawingml/2006/main">
+              <a:graphicData uri="http://schemas.openxmlformats.org/drawingml/2006/picture">
+                <pic:pic xmlns:pic="http://schemas.openxmlformats.org/drawingml/2006/picture">
+                  <pic:nvPicPr>
+                    <pic:cNvPr id="1" name=""/>
+                    <pic:cNvPicPr/>
+                  </pic:nvPicPr>
+                  <pic:blipFill>
+                    <a:blip r:embed="rId12">
+                      <a:extLst>
+                        <a:ext uri="{28A0092B-C50C-407E-A947-70E740481C1C}">
+                          <a14:useLocalDpi xmlns:a14="http://schemas.microsoft.com/office/drawing/2010/main" val="0"/>
+                        </a:ext>
+                      </a:extLst>
+                    </a:blip>
+                    <a:stretch>
+                      <a:fillRect/>
+                    </a:stretch>
+                  </pic:blipFill>
+                  <pic:spPr>
+                    <a:xfrm rot="5400000">
+                      <a:off x="0" y="0"/>
+                      <a:ext cx="8489950" cy="4765675"/>
+                    </a:xfrm>
+                    <a:prstGeom prst="rect">
+                      <a:avLst/>
+                    </a:prstGeom>
+                  </pic:spPr>
+                </pic:pic>
+              </a:graphicData>
+            </a:graphic>
+            <wp14:sizeRelH relativeFrom="page">
+              <wp14:pctWidth>0</wp14:pctWidth>
+            </wp14:sizeRelH>
+            <wp14:sizeRelV relativeFrom="page">
+              <wp14:pctHeight>0</wp14:pctHeight>
+            </wp14:sizeRelV>
+          </wp:anchor>
+        </w:drawing>
+      </w:r>
+      <w:r>
+        <w:rPr>
+          <w:lang w:val="en-PH"/>
+        </w:rPr>
+        <w:br w:type="page"/>
+      </w:r>
     </w:p>
     <w:p>
       <w:pPr>
@@ -1344,14 +1980,15 @@
           <w:lang w:val="en-PH"/>
         </w:rPr>
       </w:pPr>
-      <w:bookmarkStart w:id="7" w:name="_Toc58414045"/>
+      <w:bookmarkStart w:id="8" w:name="_Toc59481233"/>
       <w:r>
         <w:rPr>
           <w:lang w:val="en-PH"/>
         </w:rPr>
+        <w:lastRenderedPageBreak/>
         <w:t>User-Story</w:t>
       </w:r>
-      <w:bookmarkEnd w:id="7"/>
+      <w:bookmarkEnd w:id="8"/>
     </w:p>
     <w:p>
       <w:pPr>
@@ -1360,7 +1997,7 @@
           <w:lang w:val="en-PH"/>
         </w:rPr>
       </w:pPr>
-      <w:bookmarkStart w:id="8" w:name="_Toc58414046"/>
+      <w:bookmarkStart w:id="9" w:name="_Toc59481234"/>
       <w:r>
         <w:rPr>
           <w:lang w:val="en-PH"/>
@@ -1373,77 +2010,63 @@
         </w:rPr>
         <w:t>: Shop</w:t>
       </w:r>
-      <w:bookmarkEnd w:id="8"/>
+      <w:r>
+        <w:rPr>
+          <w:lang w:val="en-PH"/>
+        </w:rPr>
+        <w:t xml:space="preserve"> allgemein - Shop</w:t>
+      </w:r>
+      <w:bookmarkEnd w:id="9"/>
     </w:p>
     <w:p>
       <w:pPr>
         <w:rPr>
-          <w:lang w:val="en-PH"/>
+          <w:lang w:val="en-GB"/>
         </w:rPr>
       </w:pPr>
       <w:r>
         <w:rPr>
-          <w:lang w:val="en-PH"/>
-        </w:rPr>
-        <w:t>Priorität:</w:t>
-      </w:r>
-      <w:r>
-        <w:rPr>
-          <w:lang w:val="en-PH"/>
-        </w:rPr>
-        <w:t xml:space="preserve"> </w:t>
+          <w:lang w:val="en-GB"/>
+        </w:rPr>
+        <w:t xml:space="preserve">Priorität: </w:t>
       </w:r>
       <w:r>
         <w:rPr>
           <w:color w:val="2E74B5" w:themeColor="accent1" w:themeShade="BF"/>
-          <w:lang w:val="en-PH"/>
+          <w:lang w:val="en-GB"/>
         </w:rPr>
         <w:t>1</w:t>
       </w:r>
       <w:r>
         <w:rPr>
-          <w:lang w:val="en-PH"/>
+          <w:lang w:val="en-GB"/>
         </w:rPr>
         <w:t>.</w:t>
       </w:r>
     </w:p>
     <w:p>
-      <w:pPr>
-        <w:rPr>
-          <w:lang w:val="en-PH"/>
-        </w:rPr>
-      </w:pPr>
-      <w:r>
-        <w:rPr>
-          <w:lang w:val="en-PH"/>
-        </w:rPr>
+      <w:r>
         <w:t xml:space="preserve">Grobaufwand: </w:t>
       </w:r>
       <w:r>
         <w:rPr>
           <w:color w:val="2E74B5" w:themeColor="accent1" w:themeShade="BF"/>
-          <w:lang w:val="en-PH"/>
-        </w:rPr>
-        <w:t>ca.</w:t>
+        </w:rPr>
+        <w:t xml:space="preserve">ca. </w:t>
       </w:r>
       <w:r>
         <w:rPr>
           <w:color w:val="2E74B5" w:themeColor="accent1" w:themeShade="BF"/>
-          <w:lang w:val="en-PH"/>
-        </w:rPr>
-        <w:t xml:space="preserve"> 7</w:t>
+        </w:rPr>
+        <w:t>8</w:t>
       </w:r>
       <w:r>
         <w:rPr>
           <w:color w:val="2E74B5" w:themeColor="accent1" w:themeShade="BF"/>
-          <w:lang w:val="en-PH"/>
         </w:rPr>
         <w:t>h</w:t>
       </w:r>
       <w:r>
-        <w:rPr>
-          <w:lang w:val="en-PH"/>
-        </w:rPr>
         <w:t>.</w:t>
       </w:r>
     </w:p>
@@ -1466,14 +2089,17 @@
       <w:pPr>
         <w:pStyle w:val="berschrift3"/>
       </w:pPr>
-      <w:bookmarkStart w:id="9" w:name="_Toc58414047"/>
+      <w:bookmarkStart w:id="10" w:name="_Toc59481235"/>
       <w:r>
         <w:t>Zweite User-Story</w:t>
       </w:r>
       <w:r>
         <w:t>: Sortierfunktion</w:t>
       </w:r>
-      <w:bookmarkEnd w:id="9"/>
+      <w:r>
+        <w:t xml:space="preserve"> - Shop</w:t>
+      </w:r>
+      <w:bookmarkEnd w:id="10"/>
     </w:p>
     <w:p>
       <w:r>
@@ -1522,45 +2148,27 @@
     </w:p>
     <w:p>
       <w:r>
-        <w:t xml:space="preserve">Der Kunde muss dazu beim Dropdown «Sort by» auf den gewünschten sortier-Modus klicken, er kann entscheiden, wonach er die Artikel sortieren möchte: Preis ab/aufsteigend, Name </w:t>
-      </w:r>
-      <w:r>
-        <w:t>ab/aufsteigend</w:t>
-      </w:r>
-      <w:r>
-        <w:t xml:space="preserve">, Kundenbewertungen </w:t>
-      </w:r>
-      <w:r>
-        <w:t>ab/aufsteigend</w:t>
-      </w:r>
-      <w:r>
-        <w:t>, Anzahl der gekauften Artikel</w:t>
+        <w:t>Der Kunde muss dazu beim Dropdown «Sort by» auf den gewünschten sortier-Modus klicken, er kann entscheiden, wonach er die Artikel sortieren möchte: Preis ab/aufsteigend, Name ab/aufsteigend, Kundenbewertungen ab/aufsteigend, Anzahl der gekauften Artikel</w:t>
       </w:r>
       <w:r>
         <w:t xml:space="preserve"> </w:t>
       </w:r>
       <w:r>
-        <w:t>ab/aufsteigend</w:t>
-      </w:r>
-      <w:r>
-        <w:t xml:space="preserve"> oder nach Masse des Artikels </w:t>
-      </w:r>
-      <w:r>
-        <w:t>ab/aufsteigend</w:t>
-      </w:r>
-      <w:r>
-        <w:t>.</w:t>
+        <w:t>ab/aufsteigend oder nach Masse des Artikels ab/aufsteigend.</w:t>
       </w:r>
     </w:p>
     <w:p>
       <w:pPr>
         <w:pStyle w:val="berschrift3"/>
       </w:pPr>
-      <w:bookmarkStart w:id="10" w:name="_Toc58414048"/>
+      <w:bookmarkStart w:id="11" w:name="_Toc59481236"/>
       <w:r>
         <w:t>Dritte User-Story: Bezahlung</w:t>
       </w:r>
-      <w:bookmarkEnd w:id="10"/>
+      <w:r>
+        <w:t xml:space="preserve"> allgemein - Bezahlung</w:t>
+      </w:r>
+      <w:bookmarkEnd w:id="11"/>
     </w:p>
     <w:p>
       <w:r>
@@ -1630,11 +2238,14 @@
       <w:pPr>
         <w:pStyle w:val="berschrift3"/>
       </w:pPr>
-      <w:bookmarkStart w:id="11" w:name="_Toc58414049"/>
+      <w:bookmarkStart w:id="12" w:name="_Toc59481237"/>
       <w:r>
         <w:t>Vierte User-Story: Überprüfung der Eingabefelder</w:t>
       </w:r>
-      <w:bookmarkEnd w:id="11"/>
+      <w:r>
+        <w:t xml:space="preserve"> - Bezahlung</w:t>
+      </w:r>
+      <w:bookmarkEnd w:id="12"/>
     </w:p>
     <w:p>
       <w:r>
@@ -1658,19 +2269,7 @@
         <w:rPr>
           <w:color w:val="2E74B5" w:themeColor="accent1" w:themeShade="BF"/>
         </w:rPr>
-        <w:t>ca.</w:t>
-      </w:r>
-      <w:r>
-        <w:rPr>
-          <w:color w:val="2E74B5" w:themeColor="accent1" w:themeShade="BF"/>
-        </w:rPr>
-        <w:t xml:space="preserve"> 1</w:t>
-      </w:r>
-      <w:r>
-        <w:rPr>
-          <w:color w:val="2E74B5" w:themeColor="accent1" w:themeShade="BF"/>
-        </w:rPr>
-        <w:t>h</w:t>
+        <w:t>ca. 1h</w:t>
       </w:r>
       <w:r>
         <w:t>.</w:t>
@@ -1682,13 +2281,338 @@
       </w:r>
       <w:r>
         <w:t xml:space="preserve"> möchte eine sofortige Validierung der Eingabefelder, um mühsames warten zu umgehen.</w:t>
+      </w:r>
+    </w:p>
+    <w:p>
+      <w:r>
+        <w:t xml:space="preserve">Der Kunde füllt dazu </w:t>
+      </w:r>
+      <w:r>
+        <w:t>ein Feld</w:t>
+      </w:r>
+      <w:r>
+        <w:t xml:space="preserve"> aus</w:t>
+      </w:r>
+      <w:r>
+        <w:t>, danach wird direkt das Eingabeformat überprüft, z.B. bei der IBAN-Nummer ob das Format in der Schweiz «</w:t>
+      </w:r>
+      <w:r>
+        <w:rPr>
+          <w:rFonts w:ascii="Arial" w:hAnsi="Arial" w:cs="Arial"/>
+          <w:color w:val="202124"/>
+          <w:sz w:val="21"/>
+          <w:szCs w:val="21"/>
+          <w:shd w:val="clear" w:color="auto" w:fill="FFFFFF"/>
+        </w:rPr>
+        <w:t>CHpp bbbb bkkk kkkk kkkk k</w:t>
+      </w:r>
+      <w:r>
+        <w:rPr>
+          <w:rFonts w:ascii="Arial" w:hAnsi="Arial" w:cs="Arial"/>
+          <w:color w:val="202124"/>
+          <w:sz w:val="21"/>
+          <w:szCs w:val="21"/>
+          <w:shd w:val="clear" w:color="auto" w:fill="FFFFFF"/>
+        </w:rPr>
+        <w:t>».</w:t>
       </w:r>
     </w:p>
     <w:p/>
     <w:p/>
     <w:p/>
+    <w:p>
+      <w:pPr>
+        <w:pStyle w:val="berschrift3"/>
+      </w:pPr>
+      <w:bookmarkStart w:id="13" w:name="_Toc59481238"/>
+      <w:r>
+        <w:lastRenderedPageBreak/>
+        <w:t xml:space="preserve">Fünfte User-Story: </w:t>
+      </w:r>
+      <w:r>
+        <w:t>Bewerten von Produkten -Shop</w:t>
+      </w:r>
+      <w:bookmarkEnd w:id="13"/>
+    </w:p>
+    <w:p>
+      <w:r>
+        <w:t xml:space="preserve">Priorität: </w:t>
+      </w:r>
+      <w:r>
+        <w:rPr>
+          <w:color w:val="0070C0"/>
+        </w:rPr>
+        <w:t>5</w:t>
+      </w:r>
+      <w:r>
+        <w:t>.</w:t>
+      </w:r>
+    </w:p>
+    <w:p>
+      <w:r>
+        <w:t xml:space="preserve">Grobaufwand: ca. </w:t>
+      </w:r>
+      <w:r>
+        <w:rPr>
+          <w:color w:val="0070C0"/>
+        </w:rPr>
+        <w:t>2h</w:t>
+      </w:r>
+      <w:r>
+        <w:t>.</w:t>
+      </w:r>
+    </w:p>
+    <w:p>
+      <w:r>
+        <w:t>Der Kunde möchte die Produkte bewerten können, um andere Kunden auf mögliche Mängel etc. hinzuweisen.</w:t>
+      </w:r>
+    </w:p>
+    <w:p>
+      <w:r>
+        <w:t>Der Kunde geht zu den fünf Sternen, wenn der Zeiger über den Sternen schwebt, werden die Anzahl Sterne angezeigt, durch Klicken auf die Sterne kann der Kunde eine Bewertung zum Artikel senden. Der Kunde kann ganze oder halbe Sterne verteilen.</w:t>
+      </w:r>
+    </w:p>
     <w:p/>
-    <w:p/>
+    <w:p>
+      <w:bookmarkStart w:id="14" w:name="_GoBack"/>
+      <w:bookmarkEnd w:id="14"/>
+      <w:r>
+        <w:br w:type="page"/>
+      </w:r>
+    </w:p>
+    <w:p>
+      <w:pPr>
+        <w:pStyle w:val="berschrift1"/>
+      </w:pPr>
+      <w:bookmarkStart w:id="15" w:name="_Toc59481239"/>
+      <w:r>
+        <w:lastRenderedPageBreak/>
+        <w:t>Arbeitseinteilung</w:t>
+      </w:r>
+      <w:bookmarkEnd w:id="15"/>
+    </w:p>
+    <w:tbl>
+      <w:tblPr>
+        <w:tblStyle w:val="Gitternetztabelle1hellAkzent5"/>
+        <w:tblW w:w="9493" w:type="dxa"/>
+        <w:tblLook w:val="04A0" w:firstRow="1" w:lastRow="0" w:firstColumn="1" w:lastColumn="0" w:noHBand="0" w:noVBand="1"/>
+      </w:tblPr>
+      <w:tblGrid>
+        <w:gridCol w:w="846"/>
+        <w:gridCol w:w="5195"/>
+        <w:gridCol w:w="3452"/>
+      </w:tblGrid>
+      <w:tr>
+        <w:trPr>
+          <w:cnfStyle w:val="100000000000" w:firstRow="1" w:lastRow="0" w:firstColumn="0" w:lastColumn="0" w:oddVBand="0" w:evenVBand="0" w:oddHBand="0" w:evenHBand="0" w:firstRowFirstColumn="0" w:firstRowLastColumn="0" w:lastRowFirstColumn="0" w:lastRowLastColumn="0"/>
+        </w:trPr>
+        <w:tc>
+          <w:tcPr>
+            <w:cnfStyle w:val="001000000000" w:firstRow="0" w:lastRow="0" w:firstColumn="1" w:lastColumn="0" w:oddVBand="0" w:evenVBand="0" w:oddHBand="0" w:evenHBand="0" w:firstRowFirstColumn="0" w:firstRowLastColumn="0" w:lastRowFirstColumn="0" w:lastRowLastColumn="0"/>
+            <w:tcW w:w="846" w:type="dxa"/>
+          </w:tcPr>
+          <w:p>
+            <w:r>
+              <w:t>NR</w:t>
+            </w:r>
+          </w:p>
+        </w:tc>
+        <w:tc>
+          <w:tcPr>
+            <w:tcW w:w="5195" w:type="dxa"/>
+          </w:tcPr>
+          <w:p>
+            <w:pPr>
+              <w:cnfStyle w:val="100000000000" w:firstRow="1" w:lastRow="0" w:firstColumn="0" w:lastColumn="0" w:oddVBand="0" w:evenVBand="0" w:oddHBand="0" w:evenHBand="0" w:firstRowFirstColumn="0" w:firstRowLastColumn="0" w:lastRowFirstColumn="0" w:lastRowLastColumn="0"/>
+            </w:pPr>
+            <w:r>
+              <w:t>Bezeichnung</w:t>
+            </w:r>
+          </w:p>
+        </w:tc>
+        <w:tc>
+          <w:tcPr>
+            <w:tcW w:w="3452" w:type="dxa"/>
+          </w:tcPr>
+          <w:p>
+            <w:pPr>
+              <w:cnfStyle w:val="100000000000" w:firstRow="1" w:lastRow="0" w:firstColumn="0" w:lastColumn="0" w:oddVBand="0" w:evenVBand="0" w:oddHBand="0" w:evenHBand="0" w:firstRowFirstColumn="0" w:firstRowLastColumn="0" w:lastRowFirstColumn="0" w:lastRowLastColumn="0"/>
+            </w:pPr>
+            <w:r>
+              <w:t>Zeitrahmen von bis</w:t>
+            </w:r>
+          </w:p>
+        </w:tc>
+      </w:tr>
+      <w:tr>
+        <w:tc>
+          <w:tcPr>
+            <w:cnfStyle w:val="001000000000" w:firstRow="0" w:lastRow="0" w:firstColumn="1" w:lastColumn="0" w:oddVBand="0" w:evenVBand="0" w:oddHBand="0" w:evenHBand="0" w:firstRowFirstColumn="0" w:firstRowLastColumn="0" w:lastRowFirstColumn="0" w:lastRowLastColumn="0"/>
+            <w:tcW w:w="846" w:type="dxa"/>
+          </w:tcPr>
+          <w:p>
+            <w:r>
+              <w:t>1</w:t>
+            </w:r>
+          </w:p>
+        </w:tc>
+        <w:tc>
+          <w:tcPr>
+            <w:tcW w:w="5195" w:type="dxa"/>
+          </w:tcPr>
+          <w:p>
+            <w:pPr>
+              <w:cnfStyle w:val="000000000000" w:firstRow="0" w:lastRow="0" w:firstColumn="0" w:lastColumn="0" w:oddVBand="0" w:evenVBand="0" w:oddHBand="0" w:evenHBand="0" w:firstRowFirstColumn="0" w:firstRowLastColumn="0" w:lastRowFirstColumn="0" w:lastRowLastColumn="0"/>
+            </w:pPr>
+            <w:r>
+              <w:t>Schreiben des Projektbeschriebs</w:t>
+            </w:r>
+          </w:p>
+        </w:tc>
+        <w:tc>
+          <w:tcPr>
+            <w:tcW w:w="3452" w:type="dxa"/>
+          </w:tcPr>
+          <w:p>
+            <w:pPr>
+              <w:cnfStyle w:val="000000000000" w:firstRow="0" w:lastRow="0" w:firstColumn="0" w:lastColumn="0" w:oddVBand="0" w:evenVBand="0" w:oddHBand="0" w:evenHBand="0" w:firstRowFirstColumn="0" w:firstRowLastColumn="0" w:lastRowFirstColumn="0" w:lastRowLastColumn="0"/>
+            </w:pPr>
+            <w:r>
+              <w:t>18.11.2020 – 21.12.2020</w:t>
+            </w:r>
+          </w:p>
+        </w:tc>
+      </w:tr>
+      <w:tr>
+        <w:tc>
+          <w:tcPr>
+            <w:cnfStyle w:val="001000000000" w:firstRow="0" w:lastRow="0" w:firstColumn="1" w:lastColumn="0" w:oddVBand="0" w:evenVBand="0" w:oddHBand="0" w:evenHBand="0" w:firstRowFirstColumn="0" w:firstRowLastColumn="0" w:lastRowFirstColumn="0" w:lastRowLastColumn="0"/>
+            <w:tcW w:w="846" w:type="dxa"/>
+          </w:tcPr>
+          <w:p>
+            <w:r>
+              <w:t>2</w:t>
+            </w:r>
+          </w:p>
+        </w:tc>
+        <w:tc>
+          <w:tcPr>
+            <w:tcW w:w="5195" w:type="dxa"/>
+          </w:tcPr>
+          <w:p>
+            <w:pPr>
+              <w:cnfStyle w:val="000000000000" w:firstRow="0" w:lastRow="0" w:firstColumn="0" w:lastColumn="0" w:oddVBand="0" w:evenVBand="0" w:oddHBand="0" w:evenHBand="0" w:firstRowFirstColumn="0" w:firstRowLastColumn="0" w:lastRowFirstColumn="0" w:lastRowLastColumn="0"/>
+            </w:pPr>
+            <w:r>
+              <w:t xml:space="preserve">Umsetzung des </w:t>
+            </w:r>
+            <w:r>
+              <w:t xml:space="preserve">GUIs </w:t>
+            </w:r>
+            <w:r>
+              <w:t>für Bezahlung</w:t>
+            </w:r>
+          </w:p>
+        </w:tc>
+        <w:tc>
+          <w:tcPr>
+            <w:tcW w:w="3452" w:type="dxa"/>
+          </w:tcPr>
+          <w:p>
+            <w:pPr>
+              <w:cnfStyle w:val="000000000000" w:firstRow="0" w:lastRow="0" w:firstColumn="0" w:lastColumn="0" w:oddVBand="0" w:evenVBand="0" w:oddHBand="0" w:evenHBand="0" w:firstRowFirstColumn="0" w:firstRowLastColumn="0" w:lastRowFirstColumn="0" w:lastRowLastColumn="0"/>
+            </w:pPr>
+            <w:r>
+              <w:t xml:space="preserve">28.12.2020 – </w:t>
+            </w:r>
+            <w:r>
+              <w:t>30</w:t>
+            </w:r>
+            <w:r>
+              <w:t>.12.2020</w:t>
+            </w:r>
+          </w:p>
+        </w:tc>
+      </w:tr>
+      <w:tr>
+        <w:tc>
+          <w:tcPr>
+            <w:cnfStyle w:val="001000000000" w:firstRow="0" w:lastRow="0" w:firstColumn="1" w:lastColumn="0" w:oddVBand="0" w:evenVBand="0" w:oddHBand="0" w:evenHBand="0" w:firstRowFirstColumn="0" w:firstRowLastColumn="0" w:lastRowFirstColumn="0" w:lastRowLastColumn="0"/>
+            <w:tcW w:w="846" w:type="dxa"/>
+          </w:tcPr>
+          <w:p>
+            <w:r>
+              <w:t>3</w:t>
+            </w:r>
+          </w:p>
+        </w:tc>
+        <w:tc>
+          <w:tcPr>
+            <w:tcW w:w="5195" w:type="dxa"/>
+          </w:tcPr>
+          <w:p>
+            <w:pPr>
+              <w:cnfStyle w:val="000000000000" w:firstRow="0" w:lastRow="0" w:firstColumn="0" w:lastColumn="0" w:oddVBand="0" w:evenVBand="0" w:oddHBand="0" w:evenHBand="0" w:firstRowFirstColumn="0" w:firstRowLastColumn="0" w:lastRowFirstColumn="0" w:lastRowLastColumn="0"/>
+            </w:pPr>
+            <w:r>
+              <w:t xml:space="preserve">Schreiben des Prototyps </w:t>
+            </w:r>
+          </w:p>
+        </w:tc>
+        <w:tc>
+          <w:tcPr>
+            <w:tcW w:w="3452" w:type="dxa"/>
+          </w:tcPr>
+          <w:p>
+            <w:pPr>
+              <w:cnfStyle w:val="000000000000" w:firstRow="0" w:lastRow="0" w:firstColumn="0" w:lastColumn="0" w:oddVBand="0" w:evenVBand="0" w:oddHBand="0" w:evenHBand="0" w:firstRowFirstColumn="0" w:firstRowLastColumn="0" w:lastRowFirstColumn="0" w:lastRowLastColumn="0"/>
+            </w:pPr>
+            <w:r>
+              <w:t>31.12.2020 – 08.01.2021</w:t>
+            </w:r>
+          </w:p>
+        </w:tc>
+      </w:tr>
+      <w:tr>
+        <w:tc>
+          <w:tcPr>
+            <w:cnfStyle w:val="001000000000" w:firstRow="0" w:lastRow="0" w:firstColumn="1" w:lastColumn="0" w:oddVBand="0" w:evenVBand="0" w:oddHBand="0" w:evenHBand="0" w:firstRowFirstColumn="0" w:firstRowLastColumn="0" w:lastRowFirstColumn="0" w:lastRowLastColumn="0"/>
+            <w:tcW w:w="846" w:type="dxa"/>
+          </w:tcPr>
+          <w:p>
+            <w:r>
+              <w:t>4</w:t>
+            </w:r>
+          </w:p>
+        </w:tc>
+        <w:tc>
+          <w:tcPr>
+            <w:tcW w:w="5195" w:type="dxa"/>
+          </w:tcPr>
+          <w:p>
+            <w:pPr>
+              <w:cnfStyle w:val="000000000000" w:firstRow="0" w:lastRow="0" w:firstColumn="0" w:lastColumn="0" w:oddVBand="0" w:evenVBand="0" w:oddHBand="0" w:evenHBand="0" w:firstRowFirstColumn="0" w:firstRowLastColumn="0" w:lastRowFirstColumn="0" w:lastRowLastColumn="0"/>
+            </w:pPr>
+            <w:r>
+              <w:t>Umsetzung der Logik</w:t>
+            </w:r>
+          </w:p>
+        </w:tc>
+        <w:tc>
+          <w:tcPr>
+            <w:tcW w:w="3452" w:type="dxa"/>
+          </w:tcPr>
+          <w:p>
+            <w:pPr>
+              <w:cnfStyle w:val="000000000000" w:firstRow="0" w:lastRow="0" w:firstColumn="0" w:lastColumn="0" w:oddVBand="0" w:evenVBand="0" w:oddHBand="0" w:evenHBand="0" w:firstRowFirstColumn="0" w:firstRowLastColumn="0" w:lastRowFirstColumn="0" w:lastRowLastColumn="0"/>
+            </w:pPr>
+            <w:r>
+              <w:t>08.01.2021 – 15.01.2021</w:t>
+            </w:r>
+          </w:p>
+        </w:tc>
+      </w:tr>
+    </w:tbl>
     <w:p/>
     <w:p>
       <w:pPr>
@@ -1698,14 +2622,6 @@
           <w:sz w:val="24"/>
           <w:szCs w:val="24"/>
         </w:rPr>
-      </w:pPr>
-      <w:r>
-        <w:br w:type="page"/>
-      </w:r>
-    </w:p>
-    <w:p>
-      <w:pPr>
-        <w:pStyle w:val="berschrift3"/>
       </w:pPr>
     </w:p>
     <w:sectPr>
@@ -1721,7 +2637,7 @@
 </file>
 
 <file path=word/styles.xml><?xml version="1.0" encoding="utf-8"?>
-<w:styles xmlns:mc="http://schemas.openxmlformats.org/markup-compatibility/2006" xmlns:r="http://schemas.openxmlformats.org/officeDocument/2006/relationships" xmlns:w="http://schemas.openxmlformats.org/wordprocessingml/2006/main" xmlns:w14="http://schemas.microsoft.com/office/word/2010/wordml" xmlns:w15="http://schemas.microsoft.com/office/word/2012/wordml" xmlns:w16se="http://schemas.microsoft.com/office/word/2015/wordml/symex" mc:Ignorable="w14 w15 w16se">
+<w:styles xmlns:mc="http://schemas.openxmlformats.org/markup-compatibility/2006" xmlns:r="http://schemas.openxmlformats.org/officeDocument/2006/relationships" xmlns:w="http://schemas.openxmlformats.org/wordprocessingml/2006/main" xmlns:w14="http://schemas.microsoft.com/office/word/2010/wordml" xmlns:w15="http://schemas.microsoft.com/office/word/2012/wordml" xmlns:w16cid="http://schemas.microsoft.com/office/word/2016/wordml/cid" xmlns:w16se="http://schemas.microsoft.com/office/word/2015/wordml/symex" mc:Ignorable="w14 w15 w16se w16cid">
   <w:docDefaults>
     <w:rPrDefault>
       <w:rPr>
@@ -1737,7 +2653,7 @@
       </w:pPr>
     </w:pPrDefault>
   </w:docDefaults>
-  <w:latentStyles w:defLockedState="0" w:defUIPriority="99" w:defSemiHidden="0" w:defUnhideWhenUsed="0" w:defQFormat="0" w:count="371">
+  <w:latentStyles w:defLockedState="0" w:defUIPriority="99" w:defSemiHidden="0" w:defUnhideWhenUsed="0" w:defQFormat="0" w:count="376">
     <w:lsdException w:name="Normal" w:uiPriority="0" w:qFormat="1"/>
     <w:lsdException w:name="heading 1" w:uiPriority="9" w:qFormat="1"/>
     <w:lsdException w:name="heading 2" w:semiHidden="1" w:uiPriority="9" w:unhideWhenUsed="1" w:qFormat="1"/>
@@ -1843,7 +2759,6 @@
     <w:lsdException w:name="HTML Sample" w:semiHidden="1" w:unhideWhenUsed="1"/>
     <w:lsdException w:name="HTML Typewriter" w:semiHidden="1" w:unhideWhenUsed="1"/>
     <w:lsdException w:name="HTML Variable" w:semiHidden="1" w:unhideWhenUsed="1"/>
-    <w:lsdException w:name="Normal Table" w:semiHidden="1" w:unhideWhenUsed="1"/>
     <w:lsdException w:name="annotation subject" w:semiHidden="1" w:unhideWhenUsed="1"/>
     <w:lsdException w:name="No List" w:semiHidden="1" w:unhideWhenUsed="1"/>
     <w:lsdException w:name="Outline List 1" w:semiHidden="1" w:unhideWhenUsed="1"/>
@@ -1886,11 +2801,8 @@
     <w:lsdException w:name="Table Contemporary" w:semiHidden="1" w:unhideWhenUsed="1"/>
     <w:lsdException w:name="Table Elegant" w:semiHidden="1" w:unhideWhenUsed="1"/>
     <w:lsdException w:name="Table Professional" w:semiHidden="1" w:unhideWhenUsed="1"/>
-    <w:lsdException w:name="Table Subtle 1" w:semiHidden="1" w:unhideWhenUsed="1"/>
     <w:lsdException w:name="Table Subtle 2" w:semiHidden="1" w:unhideWhenUsed="1"/>
     <w:lsdException w:name="Table Web 1" w:semiHidden="1" w:unhideWhenUsed="1"/>
-    <w:lsdException w:name="Table Web 2" w:semiHidden="1" w:unhideWhenUsed="1"/>
-    <w:lsdException w:name="Table Web 3" w:semiHidden="1" w:unhideWhenUsed="1"/>
     <w:lsdException w:name="Balloon Text" w:semiHidden="1" w:unhideWhenUsed="1"/>
     <w:lsdException w:name="Table Grid" w:uiPriority="39"/>
     <w:lsdException w:name="Table Theme" w:semiHidden="1" w:unhideWhenUsed="1"/>
@@ -2109,6 +3021,11 @@
     <w:lsdException w:name="List Table 5 Dark Accent 6" w:uiPriority="50"/>
     <w:lsdException w:name="List Table 6 Colorful Accent 6" w:uiPriority="51"/>
     <w:lsdException w:name="List Table 7 Colorful Accent 6" w:uiPriority="52"/>
+    <w:lsdException w:name="Mention" w:semiHidden="1" w:unhideWhenUsed="1"/>
+    <w:lsdException w:name="Smart Hyperlink" w:semiHidden="1" w:unhideWhenUsed="1"/>
+    <w:lsdException w:name="Hashtag" w:semiHidden="1" w:unhideWhenUsed="1"/>
+    <w:lsdException w:name="Unresolved Mention" w:semiHidden="1" w:unhideWhenUsed="1"/>
+    <w:lsdException w:name="Smart Link" w:semiHidden="1" w:unhideWhenUsed="1"/>
   </w:latentStyles>
   <w:style w:type="paragraph" w:default="1" w:styleId="Standard">
     <w:name w:val="Normal"/>
@@ -2334,11 +3251,111 @@
       <w:ind w:left="440"/>
     </w:pPr>
   </w:style>
+  <w:style w:type="table" w:styleId="Tabellenraster">
+    <w:name w:val="Table Grid"/>
+    <w:basedOn w:val="NormaleTabelle"/>
+    <w:uiPriority w:val="39"/>
+    <w:rsid w:val="00124AF5"/>
+    <w:pPr>
+      <w:spacing w:after="0" w:line="240" w:lineRule="auto"/>
+    </w:pPr>
+    <w:tblPr>
+      <w:tblBorders>
+        <w:top w:val="single" w:sz="4" w:space="0" w:color="auto"/>
+        <w:left w:val="single" w:sz="4" w:space="0" w:color="auto"/>
+        <w:bottom w:val="single" w:sz="4" w:space="0" w:color="auto"/>
+        <w:right w:val="single" w:sz="4" w:space="0" w:color="auto"/>
+        <w:insideH w:val="single" w:sz="4" w:space="0" w:color="auto"/>
+        <w:insideV w:val="single" w:sz="4" w:space="0" w:color="auto"/>
+      </w:tblBorders>
+    </w:tblPr>
+  </w:style>
+  <w:style w:type="table" w:styleId="Gitternetztabelle1hellAkzent5">
+    <w:name w:val="Grid Table 1 Light Accent 5"/>
+    <w:basedOn w:val="NormaleTabelle"/>
+    <w:uiPriority w:val="46"/>
+    <w:rsid w:val="00124AF5"/>
+    <w:pPr>
+      <w:spacing w:after="0" w:line="240" w:lineRule="auto"/>
+    </w:pPr>
+    <w:tblPr>
+      <w:tblStyleRowBandSize w:val="1"/>
+      <w:tblStyleColBandSize w:val="1"/>
+      <w:tblBorders>
+        <w:top w:val="single" w:sz="4" w:space="0" w:color="B4C6E7" w:themeColor="accent5" w:themeTint="66"/>
+        <w:left w:val="single" w:sz="4" w:space="0" w:color="B4C6E7" w:themeColor="accent5" w:themeTint="66"/>
+        <w:bottom w:val="single" w:sz="4" w:space="0" w:color="B4C6E7" w:themeColor="accent5" w:themeTint="66"/>
+        <w:right w:val="single" w:sz="4" w:space="0" w:color="B4C6E7" w:themeColor="accent5" w:themeTint="66"/>
+        <w:insideH w:val="single" w:sz="4" w:space="0" w:color="B4C6E7" w:themeColor="accent5" w:themeTint="66"/>
+        <w:insideV w:val="single" w:sz="4" w:space="0" w:color="B4C6E7" w:themeColor="accent5" w:themeTint="66"/>
+      </w:tblBorders>
+    </w:tblPr>
+    <w:tblStylePr w:type="firstRow">
+      <w:rPr>
+        <w:b/>
+        <w:bCs/>
+      </w:rPr>
+      <w:tblPr/>
+      <w:tcPr>
+        <w:tcBorders>
+          <w:bottom w:val="single" w:sz="12" w:space="0" w:color="8EAADB" w:themeColor="accent5" w:themeTint="99"/>
+        </w:tcBorders>
+      </w:tcPr>
+    </w:tblStylePr>
+    <w:tblStylePr w:type="lastRow">
+      <w:rPr>
+        <w:b/>
+        <w:bCs/>
+      </w:rPr>
+      <w:tblPr/>
+      <w:tcPr>
+        <w:tcBorders>
+          <w:top w:val="double" w:sz="2" w:space="0" w:color="8EAADB" w:themeColor="accent5" w:themeTint="99"/>
+        </w:tcBorders>
+      </w:tcPr>
+    </w:tblStylePr>
+    <w:tblStylePr w:type="firstCol">
+      <w:rPr>
+        <w:b/>
+        <w:bCs/>
+      </w:rPr>
+    </w:tblStylePr>
+    <w:tblStylePr w:type="lastCol">
+      <w:rPr>
+        <w:b/>
+        <w:bCs/>
+      </w:rPr>
+    </w:tblStylePr>
+  </w:style>
+  <w:style w:type="character" w:styleId="NichtaufgelsteErwhnung">
+    <w:name w:val="Unresolved Mention"/>
+    <w:basedOn w:val="Absatz-Standardschriftart"/>
+    <w:uiPriority w:val="99"/>
+    <w:semiHidden/>
+    <w:unhideWhenUsed/>
+    <w:rsid w:val="00661A92"/>
+    <w:rPr>
+      <w:color w:val="605E5C"/>
+      <w:shd w:val="clear" w:color="auto" w:fill="E1DFDD"/>
+    </w:rPr>
+  </w:style>
+  <w:style w:type="character" w:styleId="BesuchterLink">
+    <w:name w:val="FollowedHyperlink"/>
+    <w:basedOn w:val="Absatz-Standardschriftart"/>
+    <w:uiPriority w:val="99"/>
+    <w:semiHidden/>
+    <w:unhideWhenUsed/>
+    <w:rsid w:val="00661A92"/>
+    <w:rPr>
+      <w:color w:val="954F72" w:themeColor="followedHyperlink"/>
+      <w:u w:val="single"/>
+    </w:rPr>
+  </w:style>
 </w:styles>
 </file>
 
 <file path=word/glossary/document.xml><?xml version="1.0" encoding="utf-8"?>
-<w:glossaryDocument xmlns:wpc="http://schemas.microsoft.com/office/word/2010/wordprocessingCanvas" xmlns:cx="http://schemas.microsoft.com/office/drawing/2014/chartex" xmlns:cx1="http://schemas.microsoft.com/office/drawing/2015/9/8/chartex" xmlns:mc="http://schemas.openxmlformats.org/markup-compatibility/2006" xmlns:o="urn:schemas-microsoft-com:office:office" xmlns:r="http://schemas.openxmlformats.org/officeDocument/2006/relationships" xmlns:m="http://schemas.openxmlformats.org/officeDocument/2006/math" xmlns:v="urn:schemas-microsoft-com:vml" xmlns:wp14="http://schemas.microsoft.com/office/word/2010/wordprocessingDrawing" xmlns:wp="http://schemas.openxmlformats.org/drawingml/2006/wordprocessingDrawing" xmlns:w10="urn:schemas-microsoft-com:office:word" xmlns:w="http://schemas.openxmlformats.org/wordprocessingml/2006/main" xmlns:w14="http://schemas.microsoft.com/office/word/2010/wordml" xmlns:w15="http://schemas.microsoft.com/office/word/2012/wordml" xmlns:w16se="http://schemas.microsoft.com/office/word/2015/wordml/symex" xmlns:wpg="http://schemas.microsoft.com/office/word/2010/wordprocessingGroup" xmlns:wpi="http://schemas.microsoft.com/office/word/2010/wordprocessingInk" xmlns:wne="http://schemas.microsoft.com/office/word/2006/wordml" xmlns:wps="http://schemas.microsoft.com/office/word/2010/wordprocessingShape" mc:Ignorable="w14 w15 w16se wp14">
+<w:glossaryDocument xmlns:wpc="http://schemas.microsoft.com/office/word/2010/wordprocessingCanvas" xmlns:cx="http://schemas.microsoft.com/office/drawing/2014/chartex" xmlns:cx1="http://schemas.microsoft.com/office/drawing/2015/9/8/chartex" xmlns:cx2="http://schemas.microsoft.com/office/drawing/2015/10/21/chartex" xmlns:cx3="http://schemas.microsoft.com/office/drawing/2016/5/9/chartex" xmlns:cx4="http://schemas.microsoft.com/office/drawing/2016/5/10/chartex" xmlns:cx5="http://schemas.microsoft.com/office/drawing/2016/5/11/chartex" xmlns:cx6="http://schemas.microsoft.com/office/drawing/2016/5/12/chartex" xmlns:cx7="http://schemas.microsoft.com/office/drawing/2016/5/13/chartex" xmlns:cx8="http://schemas.microsoft.com/office/drawing/2016/5/14/chartex" xmlns:mc="http://schemas.openxmlformats.org/markup-compatibility/2006" xmlns:aink="http://schemas.microsoft.com/office/drawing/2016/ink" xmlns:am3d="http://schemas.microsoft.com/office/drawing/2017/model3d" xmlns:o="urn:schemas-microsoft-com:office:office" xmlns:r="http://schemas.openxmlformats.org/officeDocument/2006/relationships" xmlns:m="http://schemas.openxmlformats.org/officeDocument/2006/math" xmlns:v="urn:schemas-microsoft-com:vml" xmlns:wp14="http://schemas.microsoft.com/office/word/2010/wordprocessingDrawing" xmlns:wp="http://schemas.openxmlformats.org/drawingml/2006/wordprocessingDrawing" xmlns:w10="urn:schemas-microsoft-com:office:word" xmlns:w="http://schemas.openxmlformats.org/wordprocessingml/2006/main" xmlns:w14="http://schemas.microsoft.com/office/word/2010/wordml" xmlns:w15="http://schemas.microsoft.com/office/word/2012/wordml" xmlns:w16cid="http://schemas.microsoft.com/office/word/2016/wordml/cid" xmlns:w16se="http://schemas.microsoft.com/office/word/2015/wordml/symex" xmlns:wpg="http://schemas.microsoft.com/office/word/2010/wordprocessingGroup" xmlns:wpi="http://schemas.microsoft.com/office/word/2010/wordprocessingInk" xmlns:wne="http://schemas.microsoft.com/office/word/2006/wordml" xmlns:wps="http://schemas.microsoft.com/office/word/2010/wordprocessingShape" mc:Ignorable="w14 w15 w16se w16cid wp14">
   <w:docParts>
     <w:docPart>
       <w:docPartPr>
@@ -2362,7 +3379,7 @@
           </w:pPr>
           <w:r>
             <w:rPr>
-              <w:color w:val="2E74B5" w:themeColor="accent1" w:themeShade="BF"/>
+              <w:color w:val="2F5496" w:themeColor="accent1" w:themeShade="BF"/>
               <w:sz w:val="24"/>
               <w:szCs w:val="24"/>
               <w:lang w:val="de-DE"/>
@@ -2395,7 +3412,7 @@
           <w:r>
             <w:rPr>
               <w:rFonts w:asciiTheme="majorHAnsi" w:eastAsiaTheme="majorEastAsia" w:hAnsiTheme="majorHAnsi" w:cstheme="majorBidi"/>
-              <w:color w:val="5B9BD5" w:themeColor="accent1"/>
+              <w:color w:val="4472C4" w:themeColor="accent1"/>
               <w:sz w:val="88"/>
               <w:szCs w:val="88"/>
               <w:lang w:val="de-DE"/>
@@ -2427,7 +3444,7 @@
           </w:pPr>
           <w:r>
             <w:rPr>
-              <w:color w:val="2E74B5" w:themeColor="accent1" w:themeShade="BF"/>
+              <w:color w:val="2F5496" w:themeColor="accent1" w:themeShade="BF"/>
               <w:sz w:val="24"/>
               <w:szCs w:val="24"/>
               <w:lang w:val="de-DE"/>
@@ -2459,7 +3476,7 @@
           </w:pPr>
           <w:r>
             <w:rPr>
-              <w:color w:val="5B9BD5" w:themeColor="accent1"/>
+              <w:color w:val="4472C4" w:themeColor="accent1"/>
               <w:sz w:val="28"/>
               <w:szCs w:val="28"/>
               <w:lang w:val="de-DE"/>
@@ -2491,7 +3508,7 @@
           </w:pPr>
           <w:r>
             <w:rPr>
-              <w:color w:val="5B9BD5" w:themeColor="accent1"/>
+              <w:color w:val="4472C4" w:themeColor="accent1"/>
               <w:sz w:val="28"/>
               <w:szCs w:val="28"/>
               <w:lang w:val="de-DE"/>
@@ -2506,7 +3523,7 @@
 </file>
 
 <file path=word/glossary/fontTable.xml><?xml version="1.0" encoding="utf-8"?>
-<w:fonts xmlns:mc="http://schemas.openxmlformats.org/markup-compatibility/2006" xmlns:r="http://schemas.openxmlformats.org/officeDocument/2006/relationships" xmlns:w="http://schemas.openxmlformats.org/wordprocessingml/2006/main" xmlns:w14="http://schemas.microsoft.com/office/word/2010/wordml" xmlns:w15="http://schemas.microsoft.com/office/word/2012/wordml" xmlns:w16se="http://schemas.microsoft.com/office/word/2015/wordml/symex" mc:Ignorable="w14 w15 w16se">
+<w:fonts xmlns:mc="http://schemas.openxmlformats.org/markup-compatibility/2006" xmlns:r="http://schemas.openxmlformats.org/officeDocument/2006/relationships" xmlns:w="http://schemas.openxmlformats.org/wordprocessingml/2006/main" xmlns:w14="http://schemas.microsoft.com/office/word/2010/wordml" xmlns:w15="http://schemas.microsoft.com/office/word/2012/wordml" xmlns:w16cid="http://schemas.microsoft.com/office/word/2016/wordml/cid" xmlns:w16se="http://schemas.microsoft.com/office/word/2015/wordml/symex" mc:Ignorable="w14 w15 w16se w16cid">
   <w:font w:name="Calibri">
     <w:panose1 w:val="020F0502020204030204"/>
     <w:charset w:val="00"/>
@@ -2528,12 +3545,20 @@
     <w:pitch w:val="variable"/>
     <w:sig w:usb0="E4002EFF" w:usb1="C000247B" w:usb2="00000009" w:usb3="00000000" w:csb0="000001FF" w:csb1="00000000"/>
   </w:font>
+  <w:font w:name="Arial">
+    <w:panose1 w:val="020B0604020202020204"/>
+    <w:charset w:val="00"/>
+    <w:family w:val="swiss"/>
+    <w:pitch w:val="variable"/>
+    <w:sig w:usb0="E0002EFF" w:usb1="C000785B" w:usb2="00000009" w:usb3="00000000" w:csb0="000001FF" w:csb1="00000000"/>
+  </w:font>
 </w:fonts>
 </file>
 
 <file path=word/glossary/settings.xml><?xml version="1.0" encoding="utf-8"?>
-<w:settings xmlns:mc="http://schemas.openxmlformats.org/markup-compatibility/2006" xmlns:o="urn:schemas-microsoft-com:office:office" xmlns:r="http://schemas.openxmlformats.org/officeDocument/2006/relationships" xmlns:m="http://schemas.openxmlformats.org/officeDocument/2006/math" xmlns:v="urn:schemas-microsoft-com:vml" xmlns:w10="urn:schemas-microsoft-com:office:word" xmlns:w="http://schemas.openxmlformats.org/wordprocessingml/2006/main" xmlns:w14="http://schemas.microsoft.com/office/word/2010/wordml" xmlns:w15="http://schemas.microsoft.com/office/word/2012/wordml" xmlns:w16se="http://schemas.microsoft.com/office/word/2015/wordml/symex" xmlns:sl="http://schemas.openxmlformats.org/schemaLibrary/2006/main" mc:Ignorable="w14 w15 w16se">
+<w:settings xmlns:mc="http://schemas.openxmlformats.org/markup-compatibility/2006" xmlns:o="urn:schemas-microsoft-com:office:office" xmlns:r="http://schemas.openxmlformats.org/officeDocument/2006/relationships" xmlns:m="http://schemas.openxmlformats.org/officeDocument/2006/math" xmlns:v="urn:schemas-microsoft-com:vml" xmlns:w10="urn:schemas-microsoft-com:office:word" xmlns:w="http://schemas.openxmlformats.org/wordprocessingml/2006/main" xmlns:w14="http://schemas.microsoft.com/office/word/2010/wordml" xmlns:w15="http://schemas.microsoft.com/office/word/2012/wordml" xmlns:w16cid="http://schemas.microsoft.com/office/word/2016/wordml/cid" xmlns:w16se="http://schemas.microsoft.com/office/word/2015/wordml/symex" xmlns:sl="http://schemas.openxmlformats.org/schemaLibrary/2006/main" mc:Ignorable="w14 w15 w16se w16cid">
   <w:view w:val="normal"/>
+  <w:revisionView w:inkAnnotations="0"/>
   <w:defaultTabStop w:val="708"/>
   <w:hyphenationZone w:val="425"/>
   <w:characterSpacingControl w:val="doNotCompress"/>
@@ -2544,11 +3569,13 @@
     <w:compatSetting w:name="enableOpenTypeFeatures" w:uri="http://schemas.microsoft.com/office/word" w:val="1"/>
     <w:compatSetting w:name="doNotFlipMirrorIndents" w:uri="http://schemas.microsoft.com/office/word" w:val="1"/>
     <w:compatSetting w:name="differentiateMultirowTableHeaders" w:uri="http://schemas.microsoft.com/office/word" w:val="1"/>
+    <w:compatSetting w:name="useWord2013TrackBottomHyphenation" w:uri="http://schemas.microsoft.com/office/word" w:val="1"/>
   </w:compat>
   <w:rsids>
     <w:rsidRoot w:val="0055558B"/>
     <w:rsid w:val="002C425B"/>
     <w:rsid w:val="0055558B"/>
+    <w:rsid w:val="008B2D45"/>
     <w:rsid w:val="00D44FAC"/>
     <w:rsid w:val="00FB1814"/>
   </w:rsids>
@@ -2574,7 +3601,7 @@
 </file>
 
 <file path=word/glossary/styles.xml><?xml version="1.0" encoding="utf-8"?>
-<w:styles xmlns:mc="http://schemas.openxmlformats.org/markup-compatibility/2006" xmlns:r="http://schemas.openxmlformats.org/officeDocument/2006/relationships" xmlns:w="http://schemas.openxmlformats.org/wordprocessingml/2006/main" xmlns:w14="http://schemas.microsoft.com/office/word/2010/wordml" xmlns:w15="http://schemas.microsoft.com/office/word/2012/wordml" xmlns:w16se="http://schemas.microsoft.com/office/word/2015/wordml/symex" mc:Ignorable="w14 w15 w16se">
+<w:styles xmlns:mc="http://schemas.openxmlformats.org/markup-compatibility/2006" xmlns:r="http://schemas.openxmlformats.org/officeDocument/2006/relationships" xmlns:w="http://schemas.openxmlformats.org/wordprocessingml/2006/main" xmlns:w14="http://schemas.microsoft.com/office/word/2010/wordml" xmlns:w15="http://schemas.microsoft.com/office/word/2012/wordml" xmlns:w16cid="http://schemas.microsoft.com/office/word/2016/wordml/cid" xmlns:w16se="http://schemas.microsoft.com/office/word/2015/wordml/symex" mc:Ignorable="w14 w15 w16se w16cid">
   <w:docDefaults>
     <w:rPrDefault>
       <w:rPr>
@@ -2590,7 +3617,7 @@
       </w:pPr>
     </w:pPrDefault>
   </w:docDefaults>
-  <w:latentStyles w:defLockedState="0" w:defUIPriority="99" w:defSemiHidden="0" w:defUnhideWhenUsed="0" w:defQFormat="0" w:count="371">
+  <w:latentStyles w:defLockedState="0" w:defUIPriority="99" w:defSemiHidden="0" w:defUnhideWhenUsed="0" w:defQFormat="0" w:count="376">
     <w:lsdException w:name="Normal" w:uiPriority="0" w:qFormat="1"/>
     <w:lsdException w:name="heading 1" w:uiPriority="9" w:qFormat="1"/>
     <w:lsdException w:name="heading 2" w:semiHidden="1" w:uiPriority="9" w:unhideWhenUsed="1" w:qFormat="1"/>
@@ -2696,7 +3723,6 @@
     <w:lsdException w:name="HTML Sample" w:semiHidden="1" w:unhideWhenUsed="1"/>
     <w:lsdException w:name="HTML Typewriter" w:semiHidden="1" w:unhideWhenUsed="1"/>
     <w:lsdException w:name="HTML Variable" w:semiHidden="1" w:unhideWhenUsed="1"/>
-    <w:lsdException w:name="Normal Table" w:semiHidden="1" w:unhideWhenUsed="1"/>
     <w:lsdException w:name="annotation subject" w:semiHidden="1" w:unhideWhenUsed="1"/>
     <w:lsdException w:name="No List" w:semiHidden="1" w:unhideWhenUsed="1"/>
     <w:lsdException w:name="Outline List 1" w:semiHidden="1" w:unhideWhenUsed="1"/>
@@ -2739,11 +3765,8 @@
     <w:lsdException w:name="Table Contemporary" w:semiHidden="1" w:unhideWhenUsed="1"/>
     <w:lsdException w:name="Table Elegant" w:semiHidden="1" w:unhideWhenUsed="1"/>
     <w:lsdException w:name="Table Professional" w:semiHidden="1" w:unhideWhenUsed="1"/>
-    <w:lsdException w:name="Table Subtle 1" w:semiHidden="1" w:unhideWhenUsed="1"/>
     <w:lsdException w:name="Table Subtle 2" w:semiHidden="1" w:unhideWhenUsed="1"/>
     <w:lsdException w:name="Table Web 1" w:semiHidden="1" w:unhideWhenUsed="1"/>
-    <w:lsdException w:name="Table Web 2" w:semiHidden="1" w:unhideWhenUsed="1"/>
-    <w:lsdException w:name="Table Web 3" w:semiHidden="1" w:unhideWhenUsed="1"/>
     <w:lsdException w:name="Balloon Text" w:semiHidden="1" w:unhideWhenUsed="1"/>
     <w:lsdException w:name="Table Grid" w:uiPriority="39"/>
     <w:lsdException w:name="Table Theme" w:semiHidden="1" w:unhideWhenUsed="1"/>
@@ -2962,6 +3985,11 @@
     <w:lsdException w:name="List Table 5 Dark Accent 6" w:uiPriority="50"/>
     <w:lsdException w:name="List Table 6 Colorful Accent 6" w:uiPriority="51"/>
     <w:lsdException w:name="List Table 7 Colorful Accent 6" w:uiPriority="52"/>
+    <w:lsdException w:name="Mention" w:semiHidden="1" w:unhideWhenUsed="1"/>
+    <w:lsdException w:name="Smart Hyperlink" w:semiHidden="1" w:unhideWhenUsed="1"/>
+    <w:lsdException w:name="Hashtag" w:semiHidden="1" w:unhideWhenUsed="1"/>
+    <w:lsdException w:name="Unresolved Mention" w:semiHidden="1" w:unhideWhenUsed="1"/>
+    <w:lsdException w:name="Smart Link" w:semiHidden="1" w:unhideWhenUsed="1"/>
   </w:latentStyles>
   <w:style w:type="paragraph" w:default="1" w:styleId="Standard">
     <w:name w:val="Normal"/>
@@ -3018,7 +4046,7 @@
 </file>
 
 <file path=word/glossary/webSettings.xml><?xml version="1.0" encoding="utf-8"?>
-<w:webSettings xmlns:mc="http://schemas.openxmlformats.org/markup-compatibility/2006" xmlns:r="http://schemas.openxmlformats.org/officeDocument/2006/relationships" xmlns:w="http://schemas.openxmlformats.org/wordprocessingml/2006/main" xmlns:w14="http://schemas.microsoft.com/office/word/2010/wordml" xmlns:w15="http://schemas.microsoft.com/office/word/2012/wordml" xmlns:w16se="http://schemas.microsoft.com/office/word/2015/wordml/symex" mc:Ignorable="w14 w15 w16se">
+<w:webSettings xmlns:mc="http://schemas.openxmlformats.org/markup-compatibility/2006" xmlns:r="http://schemas.openxmlformats.org/officeDocument/2006/relationships" xmlns:w="http://schemas.openxmlformats.org/wordprocessingml/2006/main" xmlns:w14="http://schemas.microsoft.com/office/word/2010/wordml" xmlns:w15="http://schemas.microsoft.com/office/word/2012/wordml" xmlns:w16cid="http://schemas.microsoft.com/office/word/2016/wordml/cid" xmlns:w16se="http://schemas.microsoft.com/office/word/2015/wordml/symex" mc:Ignorable="w14 w15 w16se w16cid">
   <w:optimizeForBrowser/>
   <w:allowPNG/>
 </w:webSettings>
@@ -3309,7 +4337,7 @@
 </file>
 
 <file path=customXml/itemProps2.xml><?xml version="1.0" encoding="utf-8"?>
-<ds:datastoreItem xmlns:ds="http://schemas.openxmlformats.org/officeDocument/2006/customXml" ds:itemID="{1ABF4EEA-5A1B-4E0E-BF17-DAF6C68108A9}">
+<ds:datastoreItem xmlns:ds="http://schemas.openxmlformats.org/officeDocument/2006/customXml" ds:itemID="{D8F16793-F853-49F3-B0C8-4A2A81A7AF54}">
   <ds:schemaRefs>
     <ds:schemaRef ds:uri="http://schemas.openxmlformats.org/officeDocument/2006/bibliography"/>
   </ds:schemaRefs>
